--- a/24.一致性算法/4. 一致性哈希.docx
+++ b/24.一致性算法/4. 一致性哈希.docx
@@ -1,10 +1,10 @@
 
 <file path=word/document.xml><?xml version="1.0" encoding="utf-8"?>
-<w:document xmlns:wpc="http://schemas.microsoft.com/office/word/2010/wordprocessingCanvas" xmlns:cx="http://schemas.microsoft.com/office/drawing/2014/chartex" xmlns:cx1="http://schemas.microsoft.com/office/drawing/2015/9/8/chartex" xmlns:mc="http://schemas.openxmlformats.org/markup-compatibility/2006" xmlns:o="urn:schemas-microsoft-com:office:office" xmlns:r="http://schemas.openxmlformats.org/officeDocument/2006/relationships" xmlns:m="http://schemas.openxmlformats.org/officeDocument/2006/math" xmlns:v="urn:schemas-microsoft-com:vml" xmlns:wp14="http://schemas.microsoft.com/office/word/2010/wordprocessingDrawing" xmlns:wp="http://schemas.openxmlformats.org/drawingml/2006/wordprocessingDrawing" xmlns:w10="urn:schemas-microsoft-com:office:word" xmlns:w="http://schemas.openxmlformats.org/wordprocessingml/2006/main" xmlns:w14="http://schemas.microsoft.com/office/word/2010/wordml" xmlns:w15="http://schemas.microsoft.com/office/word/2012/wordml" xmlns:w16se="http://schemas.microsoft.com/office/word/2015/wordml/symex" xmlns:wpg="http://schemas.microsoft.com/office/word/2010/wordprocessingGroup" xmlns:wpi="http://schemas.microsoft.com/office/word/2010/wordprocessingInk" xmlns:wne="http://schemas.microsoft.com/office/word/2006/wordml" xmlns:wps="http://schemas.microsoft.com/office/word/2010/wordprocessingShape" mc:Ignorable="w14 w15 w16se wp14">
+<w:document xmlns:wpc="http://schemas.microsoft.com/office/word/2010/wordprocessingCanvas" xmlns:mc="http://schemas.openxmlformats.org/markup-compatibility/2006" xmlns:o="urn:schemas-microsoft-com:office:office" xmlns:r="http://schemas.openxmlformats.org/officeDocument/2006/relationships" xmlns:m="http://schemas.openxmlformats.org/officeDocument/2006/math" xmlns:v="urn:schemas-microsoft-com:vml" xmlns:wp14="http://schemas.microsoft.com/office/word/2010/wordprocessingDrawing" xmlns:wp="http://schemas.openxmlformats.org/drawingml/2006/wordprocessingDrawing" xmlns:w="http://schemas.openxmlformats.org/wordprocessingml/2006/main" xmlns:w14="http://schemas.microsoft.com/office/word/2010/wordml" xmlns:w10="urn:schemas-microsoft-com:office:word" xmlns:w15="http://schemas.microsoft.com/office/word/2012/wordml" xmlns:wpg="http://schemas.microsoft.com/office/word/2010/wordprocessingGroup" xmlns:wpi="http://schemas.microsoft.com/office/word/2010/wordprocessingInk" xmlns:wne="http://schemas.microsoft.com/office/word/2006/wordml" xmlns:wps="http://schemas.microsoft.com/office/word/2010/wordprocessingShape" xmlns:wpsCustomData="http://www.wps.cn/officeDocument/2013/wpsCustomData" mc:Ignorable="w14 w15 wp14">
   <w:body>
     <w:p>
       <w:pPr>
-        <w:pStyle w:val="1"/>
+        <w:pStyle w:val="2"/>
       </w:pPr>
       <w:r>
         <w:rPr>
@@ -42,12 +42,9 @@
         <w:jc w:val="center"/>
       </w:pPr>
       <w:r>
-        <w:rPr>
-          <w:noProof/>
-        </w:rPr>
         <w:drawing>
           <wp:inline distT="0" distB="0" distL="0" distR="0">
-            <wp:extent cx="2846567" cy="1017864"/>
+            <wp:extent cx="2846070" cy="1017270"/>
             <wp:effectExtent l="0" t="0" r="0" b="0"/>
             <wp:docPr id="1" name="图片 1"/>
             <wp:cNvGraphicFramePr>
@@ -57,11 +54,13 @@
               <a:graphicData uri="http://schemas.openxmlformats.org/drawingml/2006/picture">
                 <pic:pic xmlns:pic="http://schemas.openxmlformats.org/drawingml/2006/picture">
                   <pic:nvPicPr>
-                    <pic:cNvPr id="1" name=""/>
-                    <pic:cNvPicPr/>
+                    <pic:cNvPr id="1" name="图片 1"/>
+                    <pic:cNvPicPr>
+                      <a:picLocks noChangeAspect="1"/>
+                    </pic:cNvPicPr>
                   </pic:nvPicPr>
                   <pic:blipFill>
-                    <a:blip r:embed="rId5">
+                    <a:blip r:embed="rId4">
                       <a:extLst>
                         <a:ext uri="{28A0092B-C50C-407E-A947-70E740481C1C}">
                           <a14:useLocalDpi xmlns:a14="http://schemas.microsoft.com/office/drawing/2010/main" val="0"/>
@@ -103,44 +102,7 @@
           <w:rFonts w:hint="eastAsia"/>
           <w:color w:val="FF0000"/>
         </w:rPr>
-        <w:t>远程</w:t>
-      </w:r>
-      <w:r>
-        <w:rPr>
-          <w:rFonts w:hint="eastAsia"/>
-          <w:color w:val="FF0000"/>
-        </w:rPr>
-        <w:t>分布式缓存</w:t>
-      </w:r>
-      <w:r>
-        <w:rPr>
-          <w:rFonts w:hint="eastAsia"/>
-          <w:color w:val="FF0000"/>
-        </w:rPr>
-        <w:t>（</w:t>
-      </w:r>
-      <w:proofErr w:type="spellStart"/>
-      <w:r>
-        <w:rPr>
-          <w:rFonts w:hint="eastAsia"/>
-          <w:color w:val="FF0000"/>
-        </w:rPr>
-        <w:t>Redis</w:t>
-      </w:r>
-      <w:proofErr w:type="spellEnd"/>
-      <w:r>
-        <w:rPr>
-          <w:rFonts w:hint="eastAsia"/>
-          <w:color w:val="FF0000"/>
-        </w:rPr>
-        <w:t>单机并发</w:t>
-      </w:r>
-      <w:r>
-        <w:rPr>
-          <w:rFonts w:hint="eastAsia"/>
-          <w:color w:val="FF0000"/>
-        </w:rPr>
-        <w:t>1</w:t>
+        <w:t>远程分布式缓存（Redis单机并发1</w:t>
       </w:r>
       <w:r>
         <w:rPr>
@@ -180,12 +142,9 @@
         <w:jc w:val="center"/>
       </w:pPr>
       <w:r>
-        <w:rPr>
-          <w:noProof/>
-        </w:rPr>
         <w:drawing>
           <wp:inline distT="0" distB="0" distL="0" distR="0">
-            <wp:extent cx="3291840" cy="1444162"/>
+            <wp:extent cx="3291840" cy="1443990"/>
             <wp:effectExtent l="0" t="0" r="3810" b="3810"/>
             <wp:docPr id="2" name="图片 2"/>
             <wp:cNvGraphicFramePr>
@@ -195,11 +154,13 @@
               <a:graphicData uri="http://schemas.openxmlformats.org/drawingml/2006/picture">
                 <pic:pic xmlns:pic="http://schemas.openxmlformats.org/drawingml/2006/picture">
                   <pic:nvPicPr>
-                    <pic:cNvPr id="1" name=""/>
-                    <pic:cNvPicPr/>
+                    <pic:cNvPr id="2" name="图片 2"/>
+                    <pic:cNvPicPr>
+                      <a:picLocks noChangeAspect="1"/>
+                    </pic:cNvPicPr>
                   </pic:nvPicPr>
                   <pic:blipFill>
-                    <a:blip r:embed="rId6">
+                    <a:blip r:embed="rId5">
                       <a:extLst>
                         <a:ext uri="{28A0092B-C50C-407E-A947-70E740481C1C}">
                           <a14:useLocalDpi xmlns:a14="http://schemas.microsoft.com/office/drawing/2010/main" val="0"/>
@@ -260,27 +221,7 @@
         <w:rPr>
           <w:rFonts w:hint="eastAsia"/>
         </w:rPr>
-        <w:t>），</w:t>
-      </w:r>
-      <w:r>
-        <w:rPr>
-          <w:rFonts w:hint="eastAsia"/>
-        </w:rPr>
-        <w:t>针对客户端高并发</w:t>
-      </w:r>
-      <w:proofErr w:type="spellStart"/>
-      <w:r>
-        <w:rPr>
-          <w:rFonts w:hint="eastAsia"/>
-        </w:rPr>
-        <w:t>Redis</w:t>
-      </w:r>
-      <w:proofErr w:type="spellEnd"/>
-      <w:r>
-        <w:rPr>
-          <w:rFonts w:hint="eastAsia"/>
-        </w:rPr>
-        <w:t>缓存无法满足需要，需要做缓存集群，针对海量数据，缓存数据会超过单台机器的内存限制，所以需要将数据分割，采用数据分布式存储：</w:t>
+        <w:t>），针对客户端高并发Redis缓存无法满足需要，需要做缓存集群，针对海量数据，缓存数据会超过单台机器的内存限制，所以需要将数据分割，采用数据分布式存储：</w:t>
       </w:r>
     </w:p>
     <w:p>
@@ -288,12 +229,9 @@
         <w:jc w:val="center"/>
       </w:pPr>
       <w:r>
-        <w:rPr>
-          <w:noProof/>
-        </w:rPr>
         <w:drawing>
           <wp:inline distT="0" distB="0" distL="0" distR="0">
-            <wp:extent cx="3609711" cy="1736890"/>
+            <wp:extent cx="3609340" cy="1736725"/>
             <wp:effectExtent l="0" t="0" r="0" b="0"/>
             <wp:docPr id="3" name="图片 3"/>
             <wp:cNvGraphicFramePr>
@@ -303,11 +241,13 @@
               <a:graphicData uri="http://schemas.openxmlformats.org/drawingml/2006/picture">
                 <pic:pic xmlns:pic="http://schemas.openxmlformats.org/drawingml/2006/picture">
                   <pic:nvPicPr>
-                    <pic:cNvPr id="1" name=""/>
-                    <pic:cNvPicPr/>
+                    <pic:cNvPr id="3" name="图片 3"/>
+                    <pic:cNvPicPr>
+                      <a:picLocks noChangeAspect="1"/>
+                    </pic:cNvPicPr>
                   </pic:nvPicPr>
                   <pic:blipFill>
-                    <a:blip r:embed="rId7">
+                    <a:blip r:embed="rId6">
                       <a:extLst>
                         <a:ext uri="{28A0092B-C50C-407E-A947-70E740481C1C}">
                           <a14:useLocalDpi xmlns:a14="http://schemas.microsoft.com/office/drawing/2010/main" val="0"/>
@@ -347,7 +287,7 @@
     </w:p>
     <w:p>
       <w:pPr>
-        <w:pStyle w:val="a5"/>
+        <w:pStyle w:val="23"/>
         <w:numPr>
           <w:ilvl w:val="0"/>
           <w:numId w:val="1"/>
@@ -362,14 +302,7 @@
           <w:rFonts w:hint="eastAsia"/>
           <w:color w:val="FF0000"/>
         </w:rPr>
-        <w:t>哈希求余：</w:t>
-      </w:r>
-      <w:r>
-        <w:rPr>
-          <w:rFonts w:hint="eastAsia"/>
-          <w:color w:val="FF0000"/>
-        </w:rPr>
-        <w:t>hash</w:t>
+        <w:t>哈希求余：hash</w:t>
       </w:r>
       <w:r>
         <w:rPr>
@@ -387,7 +320,7 @@
     </w:p>
     <w:p>
       <w:pPr>
-        <w:pStyle w:val="a5"/>
+        <w:pStyle w:val="23"/>
         <w:numPr>
           <w:ilvl w:val="0"/>
           <w:numId w:val="1"/>
@@ -402,19 +335,12 @@
           <w:rFonts w:hint="eastAsia"/>
           <w:color w:val="FF0000"/>
         </w:rPr>
-        <w:t>一致性</w:t>
-      </w:r>
-      <w:r>
-        <w:rPr>
-          <w:rFonts w:hint="eastAsia"/>
-          <w:color w:val="FF0000"/>
-        </w:rPr>
-        <w:t>hash</w:t>
-      </w:r>
-    </w:p>
-    <w:p>
-      <w:pPr>
-        <w:pStyle w:val="a5"/>
+        <w:t>一致性hash</w:t>
+      </w:r>
+    </w:p>
+    <w:p>
+      <w:pPr>
+        <w:pStyle w:val="23"/>
         <w:numPr>
           <w:ilvl w:val="0"/>
           <w:numId w:val="1"/>
@@ -430,26 +356,12 @@
           <w:rFonts w:hint="eastAsia"/>
           <w:color w:val="FF0000"/>
         </w:rPr>
-        <w:t>一致性</w:t>
-      </w:r>
-      <w:r>
-        <w:rPr>
-          <w:rFonts w:hint="eastAsia"/>
-          <w:color w:val="FF0000"/>
-        </w:rPr>
-        <w:t>hash+</w:t>
-      </w:r>
-      <w:r>
-        <w:rPr>
-          <w:rFonts w:hint="eastAsia"/>
-          <w:color w:val="FF0000"/>
-        </w:rPr>
-        <w:t>虚拟节点</w:t>
-      </w:r>
-    </w:p>
-    <w:p>
-      <w:pPr>
-        <w:pStyle w:val="1"/>
+        <w:t>一致性hash+虚拟节点</w:t>
+      </w:r>
+    </w:p>
+    <w:p>
+      <w:pPr>
+        <w:pStyle w:val="2"/>
       </w:pPr>
       <w:r>
         <w:rPr>
@@ -471,21 +383,7 @@
         <w:rPr>
           <w:rFonts w:hint="eastAsia"/>
         </w:rPr>
-        <w:t>传统哈希算法有这样的一个缺陷，如果增加服务器数量，则原来哈</w:t>
-      </w:r>
-      <w:proofErr w:type="gramStart"/>
-      <w:r>
-        <w:rPr>
-          <w:rFonts w:hint="eastAsia"/>
-        </w:rPr>
-        <w:t>希计算</w:t>
-      </w:r>
-      <w:proofErr w:type="gramEnd"/>
-      <w:r>
-        <w:rPr>
-          <w:rFonts w:hint="eastAsia"/>
-        </w:rPr>
-        <w:t>出来的存储节点会失效，即缓存失效，造成</w:t>
+        <w:t>传统哈希算法有这样的一个缺陷，如果增加服务器数量，则原来哈希计算出来的存储节点会失效，即缓存失效，造成</w:t>
       </w:r>
       <w:r>
         <w:rPr>
@@ -502,35 +400,19 @@
       </w:r>
     </w:p>
     <w:p>
-      <w:r>
-        <w:lastRenderedPageBreak/>
+      <w:pPr>
+        <w:rPr>
+          <w:rFonts w:hint="eastAsia"/>
+        </w:rPr>
+      </w:pPr>
+      <w:r>
         <w:tab/>
       </w:r>
       <w:r>
         <w:rPr>
           <w:rFonts w:hint="eastAsia"/>
         </w:rPr>
-        <w:t>一致性哈希算法</w:t>
-      </w:r>
-      <w:r>
-        <w:rPr>
-          <w:rFonts w:hint="eastAsia"/>
-        </w:rPr>
-        <w:t>将经过哈</w:t>
-      </w:r>
-      <w:proofErr w:type="gramStart"/>
-      <w:r>
-        <w:rPr>
-          <w:rFonts w:hint="eastAsia"/>
-        </w:rPr>
-        <w:t>希计算</w:t>
-      </w:r>
-      <w:proofErr w:type="gramEnd"/>
-      <w:r>
-        <w:rPr>
-          <w:rFonts w:hint="eastAsia"/>
-        </w:rPr>
-        <w:t>后的结果映射到一个环上，然后</w:t>
+        <w:t>一致性哈希算法将经过哈希计算后的结果映射到一个环上，然后</w:t>
       </w:r>
       <w:r>
         <w:rPr>
@@ -548,48 +430,23 @@
       <w:r>
         <w:rPr>
           <w:rFonts w:hint="eastAsia"/>
-        </w:rPr>
-        <w:t>缓存机器数量发生变化的时候，</w:t>
-      </w:r>
-      <w:r>
-        <w:rPr>
-          <w:rFonts w:hint="eastAsia"/>
-        </w:rPr>
-        <w:t>一致性哈希算法可以使得大部分缓存数据可以被访问，</w:t>
-      </w:r>
-      <w:r>
-        <w:rPr>
-          <w:rFonts w:hint="eastAsia"/>
-        </w:rPr>
-        <w:t>即</w:t>
-      </w:r>
-      <w:r>
-        <w:rPr>
-          <w:rFonts w:hint="eastAsia"/>
-          <w:color w:val="FF0000"/>
-        </w:rPr>
-        <w:t>不是所有缓存数据失效，</w:t>
-      </w:r>
-      <w:r>
-        <w:rPr>
-          <w:rFonts w:hint="eastAsia"/>
-          <w:color w:val="FF0000"/>
-        </w:rPr>
-        <w:t>只有少部分</w:t>
-      </w:r>
-      <w:r>
-        <w:rPr>
-          <w:rFonts w:hint="eastAsia"/>
-          <w:color w:val="FF0000"/>
-        </w:rPr>
-        <w:t>缓存</w:t>
-      </w:r>
-      <w:r>
-        <w:rPr>
-          <w:rFonts w:hint="eastAsia"/>
-          <w:color w:val="FF0000"/>
-        </w:rPr>
-        <w:t>失效</w:t>
+          <w:color w:val="FF0000"/>
+          <w:u w:val="single"/>
+        </w:rPr>
+        <w:t>缓存机器数量发生变化的时候，一致性哈希算法可以使得大部分缓存数据可以被访问</w:t>
+      </w:r>
+      <w:r>
+        <w:rPr>
+          <w:rFonts w:hint="eastAsia"/>
+        </w:rPr>
+        <w:t>，即</w:t>
+      </w:r>
+      <w:r>
+        <w:rPr>
+          <w:rFonts w:hint="eastAsia"/>
+          <w:color w:val="FF0000"/>
+        </w:rPr>
+        <w:t>不是所有缓存数据失效，只有少部分缓存失效</w:t>
       </w:r>
       <w:r>
         <w:rPr>
@@ -599,31 +456,300 @@
       </w:r>
     </w:p>
     <w:p>
+      <w:pPr>
+        <w:pStyle w:val="3"/>
+        <w:rPr>
+          <w:rFonts w:hint="eastAsia"/>
+          <w:lang w:val="en-US" w:eastAsia="zh-CN"/>
+        </w:rPr>
+      </w:pPr>
+      <w:r>
+        <w:rPr>
+          <w:rFonts w:hint="eastAsia"/>
+          <w:lang w:val="en-US" w:eastAsia="zh-CN"/>
+        </w:rPr>
+        <w:t>步骤</w:t>
+      </w:r>
+    </w:p>
+    <w:p>
+      <w:pPr>
+        <w:ind w:firstLine="420" w:firstLineChars="0"/>
+        <w:rPr>
+          <w:rFonts w:hint="eastAsia"/>
+          <w:lang w:val="en-US" w:eastAsia="zh-CN"/>
+        </w:rPr>
+      </w:pPr>
+      <w:r>
+        <w:rPr>
+          <w:rFonts w:hint="eastAsia"/>
+          <w:lang w:val="en-US" w:eastAsia="zh-CN"/>
+        </w:rPr>
+        <w:t>简单来说，一致性哈希将整个哈希值空间组织成一个虚拟的圆环，如假设某哈希函数H的值空间为0 - 2</w:t>
+      </w:r>
+      <w:r>
+        <w:rPr>
+          <w:rFonts w:hint="eastAsia"/>
+          <w:vertAlign w:val="superscript"/>
+          <w:lang w:val="en-US" w:eastAsia="zh-CN"/>
+        </w:rPr>
+        <w:t>32</w:t>
+      </w:r>
+      <w:r>
+        <w:rPr>
+          <w:rFonts w:hint="eastAsia"/>
+          <w:lang w:val="en-US" w:eastAsia="zh-CN"/>
+        </w:rPr>
+        <w:t>-1（即哈希值是一个32位无符号整形），整个哈希空间环如下：</w:t>
+      </w:r>
+    </w:p>
+    <w:p>
+      <w:pPr>
+        <w:jc w:val="center"/>
+      </w:pPr>
+      <w:r>
+        <w:drawing>
+          <wp:inline distT="0" distB="0" distL="114300" distR="114300">
+            <wp:extent cx="2790190" cy="1952625"/>
+            <wp:effectExtent l="0" t="0" r="10160" b="9525"/>
+            <wp:docPr id="4" name="图片 1"/>
+            <wp:cNvGraphicFramePr>
+              <a:graphicFrameLocks xmlns:a="http://schemas.openxmlformats.org/drawingml/2006/main" noChangeAspect="1"/>
+            </wp:cNvGraphicFramePr>
+            <a:graphic xmlns:a="http://schemas.openxmlformats.org/drawingml/2006/main">
+              <a:graphicData uri="http://schemas.openxmlformats.org/drawingml/2006/picture">
+                <pic:pic xmlns:pic="http://schemas.openxmlformats.org/drawingml/2006/picture">
+                  <pic:nvPicPr>
+                    <pic:cNvPr id="4" name="图片 1"/>
+                    <pic:cNvPicPr>
+                      <a:picLocks noChangeAspect="1"/>
+                    </pic:cNvPicPr>
+                  </pic:nvPicPr>
+                  <pic:blipFill>
+                    <a:blip r:embed="rId7"/>
+                    <a:stretch>
+                      <a:fillRect/>
+                    </a:stretch>
+                  </pic:blipFill>
+                  <pic:spPr>
+                    <a:xfrm>
+                      <a:off x="0" y="0"/>
+                      <a:ext cx="2790190" cy="1952625"/>
+                    </a:xfrm>
+                    <a:prstGeom prst="rect">
+                      <a:avLst/>
+                    </a:prstGeom>
+                    <a:noFill/>
+                    <a:ln w="9525">
+                      <a:noFill/>
+                    </a:ln>
+                  </pic:spPr>
+                </pic:pic>
+              </a:graphicData>
+            </a:graphic>
+          </wp:inline>
+        </w:drawing>
+      </w:r>
+    </w:p>
+    <w:p>
+      <w:pPr>
+        <w:ind w:firstLine="420" w:firstLineChars="0"/>
+        <w:jc w:val="both"/>
+        <w:rPr>
+          <w:rFonts w:hint="eastAsia"/>
+        </w:rPr>
+      </w:pPr>
+      <w:r>
+        <w:rPr>
+          <w:rFonts w:hint="eastAsia"/>
+        </w:rPr>
+        <w:t>整个空间按顺时针方向组织。0和2</w:t>
+      </w:r>
+      <w:r>
+        <w:rPr>
+          <w:rFonts w:hint="eastAsia"/>
+          <w:vertAlign w:val="superscript"/>
+        </w:rPr>
+        <w:t>32</w:t>
+      </w:r>
+      <w:r>
+        <w:rPr>
+          <w:rFonts w:hint="eastAsia"/>
+        </w:rPr>
+        <w:t>-1在零点中方向重合。 下一步将各个服务器使用H进行一个哈希，具体可以选择服务器的ip或主机名作为关键字进行哈希，这样每台机器就能确定其在哈希环上的位置，这里假设将上文中三台服务器使用ip地址哈希后在环空间的位置如下：</w:t>
+      </w:r>
+    </w:p>
+    <w:p>
+      <w:pPr>
+        <w:jc w:val="center"/>
+      </w:pPr>
+      <w:r>
+        <w:drawing>
+          <wp:inline distT="0" distB="0" distL="114300" distR="114300">
+            <wp:extent cx="3247390" cy="2038350"/>
+            <wp:effectExtent l="0" t="0" r="10160" b="0"/>
+            <wp:docPr id="5" name="图片 2"/>
+            <wp:cNvGraphicFramePr>
+              <a:graphicFrameLocks xmlns:a="http://schemas.openxmlformats.org/drawingml/2006/main" noChangeAspect="1"/>
+            </wp:cNvGraphicFramePr>
+            <a:graphic xmlns:a="http://schemas.openxmlformats.org/drawingml/2006/main">
+              <a:graphicData uri="http://schemas.openxmlformats.org/drawingml/2006/picture">
+                <pic:pic xmlns:pic="http://schemas.openxmlformats.org/drawingml/2006/picture">
+                  <pic:nvPicPr>
+                    <pic:cNvPr id="5" name="图片 2"/>
+                    <pic:cNvPicPr>
+                      <a:picLocks noChangeAspect="1"/>
+                    </pic:cNvPicPr>
+                  </pic:nvPicPr>
+                  <pic:blipFill>
+                    <a:blip r:embed="rId8"/>
+                    <a:stretch>
+                      <a:fillRect/>
+                    </a:stretch>
+                  </pic:blipFill>
+                  <pic:spPr>
+                    <a:xfrm>
+                      <a:off x="0" y="0"/>
+                      <a:ext cx="3247390" cy="2038350"/>
+                    </a:xfrm>
+                    <a:prstGeom prst="rect">
+                      <a:avLst/>
+                    </a:prstGeom>
+                    <a:noFill/>
+                    <a:ln w="9525">
+                      <a:noFill/>
+                    </a:ln>
+                  </pic:spPr>
+                </pic:pic>
+              </a:graphicData>
+            </a:graphic>
+          </wp:inline>
+        </w:drawing>
+      </w:r>
+    </w:p>
+    <w:p>
+      <w:pPr>
+        <w:ind w:firstLine="420" w:firstLineChars="0"/>
+        <w:jc w:val="both"/>
+        <w:rPr>
+          <w:rFonts w:hint="eastAsia"/>
+        </w:rPr>
+      </w:pPr>
+      <w:r>
+        <w:rPr>
+          <w:rFonts w:hint="eastAsia"/>
+        </w:rPr>
+        <w:t>接下来使用如下算法定位数据访问到相应服务器：</w:t>
+      </w:r>
+      <w:r>
+        <w:rPr>
+          <w:rFonts w:hint="eastAsia"/>
+          <w:color w:val="FF0000"/>
+        </w:rPr>
+        <w:t>将数据key使用相同的函数H计算出哈希值h，根据h确定此数据在环上的位置，从此位置沿环顺时针“行走”，第一台遇到的服务器就是其应该定位到的服务器</w:t>
+      </w:r>
+      <w:r>
+        <w:rPr>
+          <w:rFonts w:hint="eastAsia"/>
+        </w:rPr>
+        <w:t>。例如我们有A、B、C、D四个数据对象，经过哈希计算后，在环空间上的位置如下：</w:t>
+      </w:r>
+    </w:p>
+    <w:p>
+      <w:pPr>
+        <w:jc w:val="center"/>
+        <w:rPr>
+          <w:rFonts w:hint="eastAsia"/>
+        </w:rPr>
+      </w:pPr>
+      <w:r>
+        <w:drawing>
+          <wp:inline distT="0" distB="0" distL="114300" distR="114300">
+            <wp:extent cx="2856865" cy="2105025"/>
+            <wp:effectExtent l="0" t="0" r="635" b="9525"/>
+            <wp:docPr id="6" name="图片 3"/>
+            <wp:cNvGraphicFramePr>
+              <a:graphicFrameLocks xmlns:a="http://schemas.openxmlformats.org/drawingml/2006/main" noChangeAspect="1"/>
+            </wp:cNvGraphicFramePr>
+            <a:graphic xmlns:a="http://schemas.openxmlformats.org/drawingml/2006/main">
+              <a:graphicData uri="http://schemas.openxmlformats.org/drawingml/2006/picture">
+                <pic:pic xmlns:pic="http://schemas.openxmlformats.org/drawingml/2006/picture">
+                  <pic:nvPicPr>
+                    <pic:cNvPr id="6" name="图片 3"/>
+                    <pic:cNvPicPr>
+                      <a:picLocks noChangeAspect="1"/>
+                    </pic:cNvPicPr>
+                  </pic:nvPicPr>
+                  <pic:blipFill>
+                    <a:blip r:embed="rId9"/>
+                    <a:stretch>
+                      <a:fillRect/>
+                    </a:stretch>
+                  </pic:blipFill>
+                  <pic:spPr>
+                    <a:xfrm>
+                      <a:off x="0" y="0"/>
+                      <a:ext cx="2856865" cy="2105025"/>
+                    </a:xfrm>
+                    <a:prstGeom prst="rect">
+                      <a:avLst/>
+                    </a:prstGeom>
+                    <a:noFill/>
+                    <a:ln w="9525">
+                      <a:noFill/>
+                    </a:ln>
+                  </pic:spPr>
+                </pic:pic>
+              </a:graphicData>
+            </a:graphic>
+          </wp:inline>
+        </w:drawing>
+      </w:r>
+    </w:p>
+    <w:p>
+      <w:pPr>
+        <w:ind w:firstLine="420" w:firstLineChars="0"/>
+        <w:jc w:val="both"/>
+        <w:rPr>
+          <w:rFonts w:hint="eastAsia"/>
+        </w:rPr>
+      </w:pPr>
+      <w:r>
+        <w:rPr>
+          <w:rFonts w:hint="eastAsia"/>
+        </w:rPr>
+        <w:t>根据一致性哈希算法，数据A会被定为到Server 1上，D被定为到Server 3上，而B、C分别被定为到Server 2上。</w:t>
+      </w:r>
+    </w:p>
+    <w:p>
+      <w:pPr>
+        <w:ind w:firstLine="420" w:firstLineChars="0"/>
+        <w:jc w:val="both"/>
+        <w:rPr>
+          <w:rFonts w:hint="eastAsia"/>
+        </w:rPr>
+      </w:pPr>
+    </w:p>
+    <w:p>
       <w:r>
         <w:tab/>
       </w:r>
       <w:r>
         <w:rPr>
           <w:rFonts w:hint="eastAsia"/>
-        </w:rPr>
-        <w:t>一致性</w:t>
-      </w:r>
-      <w:r>
-        <w:rPr>
-          <w:rFonts w:hint="eastAsia"/>
-        </w:rPr>
-        <w:t>hash</w:t>
-      </w:r>
-      <w:r>
-        <w:rPr>
-          <w:rFonts w:hint="eastAsia"/>
-        </w:rPr>
-        <w:t>算法的步骤：</w:t>
-      </w:r>
-    </w:p>
-    <w:p>
-      <w:pPr>
-        <w:pStyle w:val="a5"/>
+          <w:lang w:val="en-US" w:eastAsia="zh-CN"/>
+        </w:rPr>
+        <w:t>总结，</w:t>
+      </w:r>
+      <w:r>
+        <w:rPr>
+          <w:rFonts w:hint="eastAsia"/>
+        </w:rPr>
+        <w:t>一致性hash算法的步骤：</w:t>
+      </w:r>
+    </w:p>
+    <w:p>
+      <w:pPr>
+        <w:pStyle w:val="23"/>
         <w:numPr>
           <w:ilvl w:val="0"/>
           <w:numId w:val="2"/>
@@ -634,18 +760,12 @@
         <w:rPr>
           <w:rFonts w:hint="eastAsia"/>
         </w:rPr>
-        <w:t>hash</w:t>
-      </w:r>
-      <w:r>
-        <w:rPr>
-          <w:rFonts w:hint="eastAsia"/>
-        </w:rPr>
-        <w:t>值是个整数非负，非负整数的值范围做成一个圆环；</w:t>
-      </w:r>
-    </w:p>
-    <w:p>
-      <w:pPr>
-        <w:pStyle w:val="a5"/>
+        <w:t>hash值是个整数非负，非负整数的值范围做成一个圆环；</w:t>
+      </w:r>
+    </w:p>
+    <w:p>
+      <w:pPr>
+        <w:pStyle w:val="23"/>
         <w:numPr>
           <w:ilvl w:val="0"/>
           <w:numId w:val="2"/>
@@ -656,24 +776,12 @@
         <w:rPr>
           <w:rFonts w:hint="eastAsia"/>
         </w:rPr>
-        <w:t>对集群的节点的某个属性（比如节点名）求</w:t>
-      </w:r>
-      <w:r>
-        <w:rPr>
-          <w:rFonts w:hint="eastAsia"/>
-        </w:rPr>
-        <w:t>hash</w:t>
-      </w:r>
-      <w:r>
-        <w:rPr>
-          <w:rFonts w:hint="eastAsia"/>
-        </w:rPr>
-        <w:t>值，放到环上；</w:t>
-      </w:r>
-    </w:p>
-    <w:p>
-      <w:pPr>
-        <w:pStyle w:val="a5"/>
+        <w:t>对集群的节点的某个属性（比如节点名）求hash值，放到环上；</w:t>
+      </w:r>
+    </w:p>
+    <w:p>
+      <w:pPr>
+        <w:pStyle w:val="23"/>
         <w:numPr>
           <w:ilvl w:val="0"/>
           <w:numId w:val="2"/>
@@ -687,41 +795,298 @@
         <w:rPr>
           <w:rFonts w:hint="eastAsia"/>
         </w:rPr>
-        <w:t>对数据</w:t>
-      </w:r>
-      <w:r>
-        <w:rPr>
-          <w:rFonts w:hint="eastAsia"/>
-        </w:rPr>
-        <w:t>key</w:t>
-      </w:r>
-      <w:r>
-        <w:rPr>
-          <w:rFonts w:hint="eastAsia"/>
-        </w:rPr>
-        <w:t>求</w:t>
-      </w:r>
-      <w:r>
-        <w:rPr>
-          <w:rFonts w:hint="eastAsia"/>
-        </w:rPr>
-        <w:t>hash</w:t>
-      </w:r>
-      <w:r>
-        <w:rPr>
-          <w:rFonts w:hint="eastAsia"/>
-        </w:rPr>
-        <w:t>值，也放到环上，按照顺时针方向找到离它最近的节点，放在它上面。</w:t>
-      </w:r>
-    </w:p>
-    <w:p>
-      <w:pPr>
-        <w:rPr>
-          <w:rFonts w:hint="eastAsia"/>
-        </w:rPr>
-      </w:pPr>
-    </w:p>
-    <w:p>
+        <w:t>对数据key求hash值，也放到环上，按照顺时针方向找到离它最近的节点，放在它上面。</w:t>
+      </w:r>
+    </w:p>
+    <w:p>
+      <w:pPr>
+        <w:rPr>
+          <w:rFonts w:hint="eastAsia"/>
+        </w:rPr>
+      </w:pPr>
+    </w:p>
+    <w:p>
+      <w:pPr>
+        <w:pStyle w:val="3"/>
+        <w:rPr>
+          <w:rFonts w:hint="eastAsia"/>
+          <w:lang w:val="en-US" w:eastAsia="zh-CN"/>
+        </w:rPr>
+      </w:pPr>
+      <w:r>
+        <w:rPr>
+          <w:rFonts w:hint="eastAsia"/>
+          <w:lang w:val="en-US" w:eastAsia="zh-CN"/>
+        </w:rPr>
+        <w:t>容错性/扩展性</w:t>
+      </w:r>
+    </w:p>
+    <w:p>
+      <w:pPr>
+        <w:ind w:firstLine="420" w:firstLineChars="0"/>
+        <w:rPr>
+          <w:rFonts w:hint="eastAsia"/>
+          <w:lang w:val="en-US" w:eastAsia="zh-CN"/>
+        </w:rPr>
+      </w:pPr>
+      <w:r>
+        <w:rPr>
+          <w:rFonts w:hint="eastAsia"/>
+          <w:lang w:val="en-US" w:eastAsia="zh-CN"/>
+        </w:rPr>
+        <w:t>现假设Server 3宕机了：</w:t>
+      </w:r>
+    </w:p>
+    <w:p>
+      <w:pPr>
+        <w:jc w:val="center"/>
+      </w:pPr>
+      <w:r>
+        <w:drawing>
+          <wp:inline distT="0" distB="0" distL="114300" distR="114300">
+            <wp:extent cx="2771140" cy="2124075"/>
+            <wp:effectExtent l="0" t="0" r="10160" b="9525"/>
+            <wp:docPr id="7" name="图片 4"/>
+            <wp:cNvGraphicFramePr>
+              <a:graphicFrameLocks xmlns:a="http://schemas.openxmlformats.org/drawingml/2006/main" noChangeAspect="1"/>
+            </wp:cNvGraphicFramePr>
+            <a:graphic xmlns:a="http://schemas.openxmlformats.org/drawingml/2006/main">
+              <a:graphicData uri="http://schemas.openxmlformats.org/drawingml/2006/picture">
+                <pic:pic xmlns:pic="http://schemas.openxmlformats.org/drawingml/2006/picture">
+                  <pic:nvPicPr>
+                    <pic:cNvPr id="7" name="图片 4"/>
+                    <pic:cNvPicPr>
+                      <a:picLocks noChangeAspect="1"/>
+                    </pic:cNvPicPr>
+                  </pic:nvPicPr>
+                  <pic:blipFill>
+                    <a:blip r:embed="rId10"/>
+                    <a:stretch>
+                      <a:fillRect/>
+                    </a:stretch>
+                  </pic:blipFill>
+                  <pic:spPr>
+                    <a:xfrm>
+                      <a:off x="0" y="0"/>
+                      <a:ext cx="2771140" cy="2124075"/>
+                    </a:xfrm>
+                    <a:prstGeom prst="rect">
+                      <a:avLst/>
+                    </a:prstGeom>
+                    <a:noFill/>
+                    <a:ln w="9525">
+                      <a:noFill/>
+                    </a:ln>
+                  </pic:spPr>
+                </pic:pic>
+              </a:graphicData>
+            </a:graphic>
+          </wp:inline>
+        </w:drawing>
+      </w:r>
+    </w:p>
+    <w:p>
+      <w:pPr>
+        <w:ind w:firstLine="420" w:firstLineChars="0"/>
+        <w:jc w:val="both"/>
+        <w:rPr>
+          <w:rFonts w:hint="eastAsia"/>
+          <w:lang w:val="en-US" w:eastAsia="zh-CN"/>
+        </w:rPr>
+      </w:pPr>
+      <w:r>
+        <w:rPr>
+          <w:rFonts w:hint="eastAsia"/>
+          <w:lang w:val="en-US" w:eastAsia="zh-CN"/>
+        </w:rPr>
+        <w:t>可以看到此时A、C、B不会受到影响，只有D节点被重定位到Server 2。一般的，</w:t>
+      </w:r>
+      <w:r>
+        <w:rPr>
+          <w:rFonts w:hint="eastAsia"/>
+          <w:color w:val="FF0000"/>
+          <w:lang w:val="en-US" w:eastAsia="zh-CN"/>
+        </w:rPr>
+        <w:t>在一致性哈希算法中，如果一台服务器不可用，则受影响的数据仅仅是此服务器到其环空间中前一台服务器（即顺着逆时针方向行走遇到的第一台服务器）之间数据，其它不会受到影响</w:t>
+      </w:r>
+      <w:r>
+        <w:rPr>
+          <w:rFonts w:hint="eastAsia"/>
+          <w:lang w:val="en-US" w:eastAsia="zh-CN"/>
+        </w:rPr>
+        <w:t>。</w:t>
+      </w:r>
+    </w:p>
+    <w:p>
+      <w:pPr>
+        <w:ind w:firstLine="420" w:firstLineChars="0"/>
+        <w:jc w:val="both"/>
+        <w:rPr>
+          <w:rFonts w:hint="eastAsia"/>
+          <w:lang w:val="en-US" w:eastAsia="zh-CN"/>
+        </w:rPr>
+      </w:pPr>
+    </w:p>
+    <w:p>
+      <w:pPr>
+        <w:ind w:firstLine="420" w:firstLineChars="0"/>
+        <w:jc w:val="both"/>
+        <w:rPr>
+          <w:rFonts w:hint="eastAsia"/>
+          <w:lang w:val="en-US" w:eastAsia="zh-CN"/>
+        </w:rPr>
+      </w:pPr>
+      <w:r>
+        <w:rPr>
+          <w:rFonts w:hint="eastAsia"/>
+          <w:lang w:val="en-US" w:eastAsia="zh-CN"/>
+        </w:rPr>
+        <w:t>下面考虑另外一种情况，如果我们在系统中增加一台服务器Memcached Server 4：</w:t>
+      </w:r>
+    </w:p>
+    <w:p>
+      <w:pPr>
+        <w:jc w:val="center"/>
+      </w:pPr>
+      <w:r>
+        <w:drawing>
+          <wp:inline distT="0" distB="0" distL="114300" distR="114300">
+            <wp:extent cx="2990215" cy="2095500"/>
+            <wp:effectExtent l="0" t="0" r="635" b="0"/>
+            <wp:docPr id="8" name="图片 5"/>
+            <wp:cNvGraphicFramePr>
+              <a:graphicFrameLocks xmlns:a="http://schemas.openxmlformats.org/drawingml/2006/main" noChangeAspect="1"/>
+            </wp:cNvGraphicFramePr>
+            <a:graphic xmlns:a="http://schemas.openxmlformats.org/drawingml/2006/main">
+              <a:graphicData uri="http://schemas.openxmlformats.org/drawingml/2006/picture">
+                <pic:pic xmlns:pic="http://schemas.openxmlformats.org/drawingml/2006/picture">
+                  <pic:nvPicPr>
+                    <pic:cNvPr id="8" name="图片 5"/>
+                    <pic:cNvPicPr>
+                      <a:picLocks noChangeAspect="1"/>
+                    </pic:cNvPicPr>
+                  </pic:nvPicPr>
+                  <pic:blipFill>
+                    <a:blip r:embed="rId11"/>
+                    <a:stretch>
+                      <a:fillRect/>
+                    </a:stretch>
+                  </pic:blipFill>
+                  <pic:spPr>
+                    <a:xfrm>
+                      <a:off x="0" y="0"/>
+                      <a:ext cx="2990215" cy="2095500"/>
+                    </a:xfrm>
+                    <a:prstGeom prst="rect">
+                      <a:avLst/>
+                    </a:prstGeom>
+                    <a:noFill/>
+                    <a:ln w="9525">
+                      <a:noFill/>
+                    </a:ln>
+                  </pic:spPr>
+                </pic:pic>
+              </a:graphicData>
+            </a:graphic>
+          </wp:inline>
+        </w:drawing>
+      </w:r>
+    </w:p>
+    <w:p>
+      <w:pPr>
+        <w:ind w:firstLine="420" w:firstLineChars="0"/>
+        <w:jc w:val="both"/>
+        <w:rPr>
+          <w:rFonts w:hint="eastAsia"/>
+          <w:lang w:val="en-US" w:eastAsia="zh-CN"/>
+        </w:rPr>
+      </w:pPr>
+      <w:r>
+        <w:rPr>
+          <w:rFonts w:hint="eastAsia"/>
+          <w:lang w:val="en-US" w:eastAsia="zh-CN"/>
+        </w:rPr>
+        <w:t>此时A、D、C不受影响，只有B需要重定位到新的Server 4。一般的，</w:t>
+      </w:r>
+      <w:r>
+        <w:rPr>
+          <w:rFonts w:hint="eastAsia"/>
+          <w:color w:val="FF0000"/>
+          <w:lang w:val="en-US" w:eastAsia="zh-CN"/>
+        </w:rPr>
+        <w:t>在一致性哈希算法中，如果增加一台服务器，则受影响的数据仅仅是新服务器到其环空间中前一台服务器（即顺着逆时针方向行走遇到的第一台服务器）之间数据，其它不会受到影响</w:t>
+      </w:r>
+      <w:r>
+        <w:rPr>
+          <w:rFonts w:hint="eastAsia"/>
+          <w:lang w:val="en-US" w:eastAsia="zh-CN"/>
+        </w:rPr>
+        <w:t>。</w:t>
+      </w:r>
+    </w:p>
+    <w:p>
+      <w:pPr>
+        <w:ind w:firstLine="420" w:firstLineChars="0"/>
+        <w:jc w:val="both"/>
+        <w:rPr>
+          <w:rFonts w:hint="eastAsia"/>
+          <w:lang w:val="en-US" w:eastAsia="zh-CN"/>
+        </w:rPr>
+      </w:pPr>
+      <w:r>
+        <w:rPr>
+          <w:rFonts w:hint="eastAsia"/>
+          <w:lang w:val="en-US" w:eastAsia="zh-CN"/>
+        </w:rPr>
+        <w:t>综上所述，</w:t>
+      </w:r>
+      <w:r>
+        <w:rPr>
+          <w:rFonts w:hint="eastAsia"/>
+          <w:color w:val="FF0000"/>
+          <w:lang w:val="en-US" w:eastAsia="zh-CN"/>
+        </w:rPr>
+        <w:t>一致性哈希算法对于节点的增减都只需重定位环空间中的一小部分数据，具有较好的容错性和可扩展性</w:t>
+      </w:r>
+      <w:r>
+        <w:rPr>
+          <w:rFonts w:hint="eastAsia"/>
+          <w:lang w:val="en-US" w:eastAsia="zh-CN"/>
+        </w:rPr>
+        <w:t>。</w:t>
+      </w:r>
+    </w:p>
+    <w:p>
+      <w:pPr>
+        <w:jc w:val="both"/>
+        <w:rPr>
+          <w:rFonts w:hint="eastAsia"/>
+          <w:lang w:val="en-US" w:eastAsia="zh-CN"/>
+        </w:rPr>
+      </w:pPr>
+    </w:p>
+    <w:p>
+      <w:pPr>
+        <w:pStyle w:val="3"/>
+        <w:rPr>
+          <w:rFonts w:hint="eastAsia"/>
+          <w:lang w:val="en-US" w:eastAsia="zh-CN"/>
+        </w:rPr>
+      </w:pPr>
+      <w:r>
+        <w:rPr>
+          <w:rFonts w:hint="eastAsia"/>
+          <w:lang w:val="en-US" w:eastAsia="zh-CN"/>
+        </w:rPr>
+        <w:t>虚拟节点</w:t>
+      </w:r>
+    </w:p>
+    <w:p>
+      <w:pPr>
+        <w:rPr>
+          <w:rFonts w:hint="eastAsia"/>
+        </w:rPr>
+      </w:pPr>
       <w:r>
         <w:tab/>
       </w:r>
@@ -736,39 +1101,26 @@
           <w:rFonts w:hint="eastAsia"/>
           <w:color w:val="FF0000"/>
         </w:rPr>
-        <w:t>hash</w:t>
-      </w:r>
-      <w:r>
-        <w:rPr>
-          <w:rFonts w:hint="eastAsia"/>
-          <w:color w:val="FF0000"/>
-        </w:rPr>
-        <w:t>偏</w:t>
-      </w:r>
-      <w:r>
-        <w:rPr>
-          <w:rFonts w:hint="eastAsia"/>
-          <w:color w:val="FF0000"/>
-        </w:rPr>
-        <w:t>斜</w:t>
-      </w:r>
-      <w:r>
-        <w:rPr>
-          <w:rFonts w:hint="eastAsia"/>
-        </w:rPr>
-        <w:t>的问题</w:t>
-      </w:r>
-      <w:r>
-        <w:rPr>
-          <w:rFonts w:hint="eastAsia"/>
-        </w:rPr>
-        <w:t>，即缓存不均匀，导致系统崩溃</w:t>
-      </w:r>
-      <w:r>
-        <w:rPr>
-          <w:rFonts w:hint="eastAsia"/>
-        </w:rPr>
-        <w:t>。针对这种问题，可以增加服务器，使得尽可能均匀分布，为此引入</w:t>
+        <w:t>hash偏斜</w:t>
+      </w:r>
+      <w:r>
+        <w:rPr>
+          <w:rFonts w:hint="eastAsia"/>
+        </w:rPr>
+        <w:t>的问题，即缓存不均匀，导致系统崩溃。针对这种问题，可以增加服务器，使得尽可能均匀分布，为此引入</w:t>
+      </w:r>
+      <w:r>
+        <w:rPr>
+          <w:rFonts w:hint="eastAsia"/>
+          <w:color w:val="FF0000"/>
+        </w:rPr>
+        <w:t>虚拟节点（缓存读写</w:t>
+      </w:r>
+      <w:r>
+        <w:rPr>
+          <w:color w:val="FF0000"/>
+        </w:rPr>
+        <w:sym w:font="Wingdings" w:char="F0E0"/>
       </w:r>
       <w:r>
         <w:rPr>
@@ -779,13 +1131,6 @@
       </w:r>
       <w:r>
         <w:rPr>
-          <w:rFonts w:hint="eastAsia"/>
-          <w:color w:val="FF0000"/>
-        </w:rPr>
-        <w:t>（缓存读写</w:t>
-      </w:r>
-      <w:r>
-        <w:rPr>
           <w:color w:val="FF0000"/>
         </w:rPr>
         <w:sym w:font="Wingdings" w:char="F0E0"/>
@@ -795,7 +1140,7 @@
           <w:rFonts w:hint="eastAsia"/>
           <w:color w:val="FF0000"/>
         </w:rPr>
-        <w:t>虚拟节点</w:t>
+        <w:t>真实节点</w:t>
       </w:r>
       <w:r>
         <w:rPr>
@@ -808,19 +1153,6 @@
           <w:rFonts w:hint="eastAsia"/>
           <w:color w:val="FF0000"/>
         </w:rPr>
-        <w:t>真实节点</w:t>
-      </w:r>
-      <w:r>
-        <w:rPr>
-          <w:color w:val="FF0000"/>
-        </w:rPr>
-        <w:sym w:font="Wingdings" w:char="F0E0"/>
-      </w:r>
-      <w:r>
-        <w:rPr>
-          <w:rFonts w:hint="eastAsia"/>
-          <w:color w:val="FF0000"/>
-        </w:rPr>
         <w:t>读写）</w:t>
       </w:r>
       <w:r>
@@ -832,7 +1164,190 @@
     </w:p>
     <w:p>
       <w:pPr>
-        <w:pStyle w:val="1"/>
+        <w:rPr>
+          <w:rFonts w:hint="eastAsia"/>
+          <w:lang w:eastAsia="zh-CN"/>
+        </w:rPr>
+      </w:pPr>
+    </w:p>
+    <w:p>
+      <w:pPr>
+        <w:ind w:firstLine="420" w:firstLineChars="0"/>
+        <w:rPr>
+          <w:rFonts w:hint="eastAsia"/>
+          <w:lang w:eastAsia="zh-CN"/>
+        </w:rPr>
+      </w:pPr>
+      <w:r>
+        <w:rPr>
+          <w:rFonts w:hint="eastAsia"/>
+          <w:lang w:eastAsia="zh-CN"/>
+        </w:rPr>
+        <w:t>一致性哈希算法在服务节点太少时，容易因为节点分部不均匀而造成数据倾斜问题。 例如我们的系统中有两台服务器，其环分布如下：</w:t>
+      </w:r>
+    </w:p>
+    <w:p>
+      <w:pPr>
+        <w:jc w:val="center"/>
+      </w:pPr>
+      <w:r>
+        <w:drawing>
+          <wp:inline distT="0" distB="0" distL="114300" distR="114300">
+            <wp:extent cx="2818765" cy="2009775"/>
+            <wp:effectExtent l="0" t="0" r="635" b="9525"/>
+            <wp:docPr id="9" name="图片 6"/>
+            <wp:cNvGraphicFramePr>
+              <a:graphicFrameLocks xmlns:a="http://schemas.openxmlformats.org/drawingml/2006/main" noChangeAspect="1"/>
+            </wp:cNvGraphicFramePr>
+            <a:graphic xmlns:a="http://schemas.openxmlformats.org/drawingml/2006/main">
+              <a:graphicData uri="http://schemas.openxmlformats.org/drawingml/2006/picture">
+                <pic:pic xmlns:pic="http://schemas.openxmlformats.org/drawingml/2006/picture">
+                  <pic:nvPicPr>
+                    <pic:cNvPr id="9" name="图片 6"/>
+                    <pic:cNvPicPr>
+                      <a:picLocks noChangeAspect="1"/>
+                    </pic:cNvPicPr>
+                  </pic:nvPicPr>
+                  <pic:blipFill>
+                    <a:blip r:embed="rId12"/>
+                    <a:stretch>
+                      <a:fillRect/>
+                    </a:stretch>
+                  </pic:blipFill>
+                  <pic:spPr>
+                    <a:xfrm>
+                      <a:off x="0" y="0"/>
+                      <a:ext cx="2818765" cy="2009775"/>
+                    </a:xfrm>
+                    <a:prstGeom prst="rect">
+                      <a:avLst/>
+                    </a:prstGeom>
+                    <a:noFill/>
+                    <a:ln w="9525">
+                      <a:noFill/>
+                    </a:ln>
+                  </pic:spPr>
+                </pic:pic>
+              </a:graphicData>
+            </a:graphic>
+          </wp:inline>
+        </w:drawing>
+      </w:r>
+    </w:p>
+    <w:p>
+      <w:pPr>
+        <w:ind w:firstLine="420" w:firstLineChars="0"/>
+        <w:jc w:val="both"/>
+        <w:rPr>
+          <w:rFonts w:hint="eastAsia"/>
+          <w:lang w:eastAsia="zh-CN"/>
+        </w:rPr>
+      </w:pPr>
+      <w:r>
+        <w:rPr>
+          <w:rFonts w:hint="eastAsia"/>
+          <w:lang w:eastAsia="zh-CN"/>
+        </w:rPr>
+        <w:t xml:space="preserve">此时必然造成大量数据集中到Server 1上，而只有极少量会定位到Server 2上。为了解决这种数据倾斜问题，一致性哈希算法引入了虚拟节点机制，即对每一个服务节点计算多个哈希，每个计算结果位置都放置一个此服务节点，称为虚拟节点。 </w:t>
+      </w:r>
+    </w:p>
+    <w:p>
+      <w:pPr>
+        <w:ind w:firstLine="420" w:firstLineChars="0"/>
+        <w:jc w:val="both"/>
+        <w:rPr>
+          <w:rFonts w:hint="eastAsia"/>
+          <w:lang w:eastAsia="zh-CN"/>
+        </w:rPr>
+      </w:pPr>
+    </w:p>
+    <w:p>
+      <w:pPr>
+        <w:ind w:firstLine="420" w:firstLineChars="0"/>
+        <w:jc w:val="both"/>
+        <w:rPr>
+          <w:rFonts w:hint="eastAsia"/>
+          <w:lang w:eastAsia="zh-CN"/>
+        </w:rPr>
+      </w:pPr>
+      <w:r>
+        <w:rPr>
+          <w:rFonts w:hint="eastAsia"/>
+          <w:lang w:eastAsia="zh-CN"/>
+        </w:rPr>
+        <w:t>具体做法可以在服务器ip或主机名的后面增加编号来实现。例如上面的情况，我们决定为每台服务器计算三个虚拟节点，于是可以分别计算“Memcached Server 1#1”、“Memcached Server 1#2”、“Memcached Server 1#3”、“Memcached Server 2#1”、“Memcached Server 2#2”、“Memcached Server 2#3”的哈希值，于是形成六个虚拟节点：</w:t>
+      </w:r>
+    </w:p>
+    <w:p>
+      <w:pPr>
+        <w:jc w:val="center"/>
+      </w:pPr>
+      <w:r>
+        <w:drawing>
+          <wp:inline distT="0" distB="0" distL="114300" distR="114300">
+            <wp:extent cx="3199765" cy="2171700"/>
+            <wp:effectExtent l="0" t="0" r="635" b="0"/>
+            <wp:docPr id="10" name="图片 7"/>
+            <wp:cNvGraphicFramePr>
+              <a:graphicFrameLocks xmlns:a="http://schemas.openxmlformats.org/drawingml/2006/main" noChangeAspect="1"/>
+            </wp:cNvGraphicFramePr>
+            <a:graphic xmlns:a="http://schemas.openxmlformats.org/drawingml/2006/main">
+              <a:graphicData uri="http://schemas.openxmlformats.org/drawingml/2006/picture">
+                <pic:pic xmlns:pic="http://schemas.openxmlformats.org/drawingml/2006/picture">
+                  <pic:nvPicPr>
+                    <pic:cNvPr id="10" name="图片 7"/>
+                    <pic:cNvPicPr>
+                      <a:picLocks noChangeAspect="1"/>
+                    </pic:cNvPicPr>
+                  </pic:nvPicPr>
+                  <pic:blipFill>
+                    <a:blip r:embed="rId13"/>
+                    <a:stretch>
+                      <a:fillRect/>
+                    </a:stretch>
+                  </pic:blipFill>
+                  <pic:spPr>
+                    <a:xfrm>
+                      <a:off x="0" y="0"/>
+                      <a:ext cx="3199765" cy="2171700"/>
+                    </a:xfrm>
+                    <a:prstGeom prst="rect">
+                      <a:avLst/>
+                    </a:prstGeom>
+                    <a:noFill/>
+                    <a:ln w="9525">
+                      <a:noFill/>
+                    </a:ln>
+                  </pic:spPr>
+                </pic:pic>
+              </a:graphicData>
+            </a:graphic>
+          </wp:inline>
+        </w:drawing>
+      </w:r>
+    </w:p>
+    <w:p>
+      <w:pPr>
+        <w:ind w:firstLine="420" w:firstLineChars="0"/>
+        <w:jc w:val="both"/>
+        <w:rPr>
+          <w:rFonts w:hint="eastAsia"/>
+          <w:lang w:eastAsia="zh-CN"/>
+        </w:rPr>
+      </w:pPr>
+      <w:r>
+        <w:rPr>
+          <w:rFonts w:hint="eastAsia"/>
+          <w:lang w:eastAsia="zh-CN"/>
+        </w:rPr>
+        <w:t>同时数据定位算法不变，只是多了一步虚拟节点到实际节点的映射，例如定位到“Memcached Server 1#1”、“Memcached Server 1#2”、“Memcached Server 1#3”三个虚拟节点的数据均定位到Server 1上。这样就解决了服务节点少时数据倾斜的问题。在实际应用中，通常将虚拟节点数设置为32甚至更大，因此即使很少的服务节点也能做到相对均匀的数据分布。</w:t>
+      </w:r>
+      <w:bookmarkStart w:id="0" w:name="_GoBack"/>
+      <w:bookmarkEnd w:id="0"/>
+    </w:p>
+    <w:p>
+      <w:pPr>
+        <w:pStyle w:val="2"/>
       </w:pPr>
       <w:r>
         <w:rPr>
@@ -856,39 +1371,14 @@
           <w:rFonts w:hint="eastAsia"/>
           <w:color w:val="FF0000"/>
         </w:rPr>
-        <w:t>缓存</w:t>
-      </w:r>
-      <w:r>
-        <w:rPr>
-          <w:rFonts w:hint="eastAsia"/>
-          <w:color w:val="FF0000"/>
-        </w:rPr>
-        <w:t>（</w:t>
-      </w:r>
-      <w:proofErr w:type="spellStart"/>
-      <w:r>
-        <w:rPr>
-          <w:rFonts w:hint="eastAsia"/>
-          <w:color w:val="FF0000"/>
-        </w:rPr>
-        <w:t>Redis</w:t>
-      </w:r>
-      <w:proofErr w:type="spellEnd"/>
-      <w:r>
-        <w:rPr>
-          <w:rFonts w:hint="eastAsia"/>
-          <w:color w:val="FF0000"/>
-        </w:rPr>
-        <w:t>/</w:t>
-      </w:r>
-      <w:proofErr w:type="spellStart"/>
+        <w:t>缓存（Redis/</w:t>
+      </w:r>
       <w:r>
         <w:rPr>
           <w:color w:val="FF0000"/>
         </w:rPr>
         <w:t>memcache</w:t>
       </w:r>
-      <w:proofErr w:type="spellEnd"/>
       <w:r>
         <w:rPr>
           <w:rFonts w:hint="eastAsia"/>
@@ -900,31 +1390,7 @@
         <w:rPr>
           <w:rFonts w:hint="eastAsia"/>
         </w:rPr>
-        <w:t>，</w:t>
-      </w:r>
-      <w:r>
-        <w:rPr>
-          <w:rFonts w:hint="eastAsia"/>
-        </w:rPr>
-        <w:t>Hadoop</w:t>
-      </w:r>
-      <w:r>
-        <w:rPr>
-          <w:rFonts w:hint="eastAsia"/>
-        </w:rPr>
-        <w:t>，搜索引擎</w:t>
-      </w:r>
-      <w:r>
-        <w:rPr>
-          <w:rFonts w:hint="eastAsia"/>
-        </w:rPr>
-        <w:t>（</w:t>
-      </w:r>
-      <w:r>
-        <w:rPr>
-          <w:rFonts w:hint="eastAsia"/>
-        </w:rPr>
-        <w:t>E</w:t>
+        <w:t>，Hadoop，搜索引擎（E</w:t>
       </w:r>
       <w:r>
         <w:t>S</w:t>
@@ -946,13 +1412,7 @@
         <w:rPr>
           <w:rFonts w:hint="eastAsia"/>
         </w:rPr>
-        <w:t>。</w:t>
-      </w:r>
-      <w:r>
-        <w:rPr>
-          <w:rFonts w:hint="eastAsia"/>
-        </w:rPr>
-        <w:t>即</w:t>
+        <w:t>。即</w:t>
       </w:r>
       <w:r>
         <w:rPr>
@@ -982,7 +1442,7 @@
     </w:p>
     <w:p>
       <w:pPr>
-        <w:pStyle w:val="a5"/>
+        <w:pStyle w:val="23"/>
         <w:numPr>
           <w:ilvl w:val="0"/>
           <w:numId w:val="3"/>
@@ -998,8 +1458,8 @@
     </w:p>
     <w:p>
       <w:pPr>
-        <w:pStyle w:val="a5"/>
-        <w:ind w:left="780" w:firstLineChars="0" w:firstLine="0"/>
+        <w:pStyle w:val="23"/>
+        <w:ind w:left="780" w:firstLine="0" w:firstLineChars="0"/>
       </w:pPr>
       <w:r>
         <w:t>https://blog.csdn.net/linuxheik/article/details/51025879</w:t>
@@ -1007,8 +1467,8 @@
     </w:p>
     <w:p>
       <w:pPr>
-        <w:pStyle w:val="a5"/>
-        <w:ind w:left="780" w:firstLineChars="0" w:firstLine="0"/>
+        <w:pStyle w:val="23"/>
+        <w:ind w:left="780" w:firstLine="0" w:firstLineChars="0"/>
         <w:rPr>
           <w:rFonts w:hint="eastAsia"/>
         </w:rPr>
@@ -1019,7 +1479,7 @@
     </w:p>
     <w:p>
       <w:pPr>
-        <w:pStyle w:val="a5"/>
+        <w:pStyle w:val="23"/>
         <w:numPr>
           <w:ilvl w:val="0"/>
           <w:numId w:val="3"/>
@@ -1035,8 +1495,8 @@
     </w:p>
     <w:p>
       <w:pPr>
-        <w:pStyle w:val="a5"/>
-        <w:ind w:left="780" w:firstLineChars="0" w:firstLine="0"/>
+        <w:pStyle w:val="23"/>
+        <w:ind w:left="780" w:firstLine="0" w:firstLineChars="0"/>
       </w:pPr>
       <w:r>
         <w:t>https://yq.aliyun.com/articles/57954</w:t>
@@ -1044,8 +1504,8 @@
     </w:p>
     <w:p>
       <w:pPr>
-        <w:pStyle w:val="a5"/>
-        <w:ind w:left="780" w:firstLineChars="0" w:firstLine="0"/>
+        <w:pStyle w:val="23"/>
+        <w:ind w:left="780" w:firstLine="0" w:firstLineChars="0"/>
         <w:rPr>
           <w:rFonts w:hint="eastAsia"/>
         </w:rPr>
@@ -1053,8 +1513,6 @@
       <w:r>
         <w:t>https://www.cnblogs.com/lonecloud/p/8093328.html</w:t>
       </w:r>
-      <w:bookmarkStart w:id="0" w:name="_GoBack"/>
-      <w:bookmarkEnd w:id="0"/>
     </w:p>
     <w:p>
       <w:pPr>
@@ -1066,20 +1524,20 @@
     <w:sectPr>
       <w:pgSz w:w="11906" w:h="16838"/>
       <w:pgMar w:top="1440" w:right="1800" w:bottom="1440" w:left="1800" w:header="851" w:footer="992" w:gutter="0"/>
-      <w:cols w:space="425"/>
-      <w:docGrid w:type="lines" w:linePitch="312"/>
+      <w:cols w:space="425" w:num="1"/>
+      <w:docGrid w:type="lines" w:linePitch="312" w:charSpace="0"/>
     </w:sectPr>
   </w:body>
 </w:document>
 </file>
 
 <file path=word/numbering.xml><?xml version="1.0" encoding="utf-8"?>
-<w:numbering xmlns:wpc="http://schemas.microsoft.com/office/word/2010/wordprocessingCanvas" xmlns:cx="http://schemas.microsoft.com/office/drawing/2014/chartex" xmlns:cx1="http://schemas.microsoft.com/office/drawing/2015/9/8/chartex" xmlns:mc="http://schemas.openxmlformats.org/markup-compatibility/2006" xmlns:o="urn:schemas-microsoft-com:office:office" xmlns:r="http://schemas.openxmlformats.org/officeDocument/2006/relationships" xmlns:m="http://schemas.openxmlformats.org/officeDocument/2006/math" xmlns:v="urn:schemas-microsoft-com:vml" xmlns:wp14="http://schemas.microsoft.com/office/word/2010/wordprocessingDrawing" xmlns:wp="http://schemas.openxmlformats.org/drawingml/2006/wordprocessingDrawing" xmlns:w10="urn:schemas-microsoft-com:office:word" xmlns:w="http://schemas.openxmlformats.org/wordprocessingml/2006/main" xmlns:w14="http://schemas.microsoft.com/office/word/2010/wordml" xmlns:w15="http://schemas.microsoft.com/office/word/2012/wordml" xmlns:w16se="http://schemas.microsoft.com/office/word/2015/wordml/symex" xmlns:wpg="http://schemas.microsoft.com/office/word/2010/wordprocessingGroup" xmlns:wpi="http://schemas.microsoft.com/office/word/2010/wordprocessingInk" xmlns:wne="http://schemas.microsoft.com/office/word/2006/wordml" xmlns:wps="http://schemas.microsoft.com/office/word/2010/wordprocessingShape" mc:Ignorable="w14 w15 w16se wp14">
-  <w:abstractNum w:abstractNumId="0" w15:restartNumberingAfterBreak="0">
+<w:numbering xmlns:wpc="http://schemas.microsoft.com/office/word/2010/wordprocessingCanvas" xmlns:mc="http://schemas.openxmlformats.org/markup-compatibility/2006" xmlns:o="urn:schemas-microsoft-com:office:office" xmlns:r="http://schemas.openxmlformats.org/officeDocument/2006/relationships" xmlns:m="http://schemas.openxmlformats.org/officeDocument/2006/math" xmlns:v="urn:schemas-microsoft-com:vml" xmlns:wp14="http://schemas.microsoft.com/office/word/2010/wordprocessingDrawing" xmlns:wp="http://schemas.openxmlformats.org/drawingml/2006/wordprocessingDrawing" xmlns:w10="urn:schemas-microsoft-com:office:word" xmlns:w="http://schemas.openxmlformats.org/wordprocessingml/2006/main" xmlns:w14="http://schemas.microsoft.com/office/word/2010/wordml" xmlns:wpg="http://schemas.microsoft.com/office/word/2010/wordprocessingGroup" xmlns:wpi="http://schemas.microsoft.com/office/word/2010/wordprocessingInk" xmlns:wne="http://schemas.microsoft.com/office/word/2006/wordml" xmlns:wps="http://schemas.microsoft.com/office/word/2010/wordprocessingShape" mc:Ignorable="w14 wp14">
+  <w:abstractNum w:abstractNumId="0">
     <w:nsid w:val="56611693"/>
-    <w:multiLevelType w:val="hybridMultilevel"/>
-    <w:tmpl w:val="111A633C"/>
-    <w:lvl w:ilvl="0" w:tplc="C2920690">
+    <w:multiLevelType w:val="multilevel"/>
+    <w:tmpl w:val="56611693"/>
+    <w:lvl w:ilvl="0" w:tentative="0">
       <w:start w:val="1"/>
       <w:numFmt w:val="decimal"/>
       <w:lvlText w:val="%1、"/>
@@ -1091,7 +1549,7 @@
         <w:rFonts w:hint="default"/>
       </w:rPr>
     </w:lvl>
-    <w:lvl w:ilvl="1" w:tplc="04090019" w:tentative="1">
+    <w:lvl w:ilvl="1" w:tentative="0">
       <w:start w:val="1"/>
       <w:numFmt w:val="lowerLetter"/>
       <w:lvlText w:val="%2)"/>
@@ -1100,7 +1558,7 @@
         <w:ind w:left="1260" w:hanging="420"/>
       </w:pPr>
     </w:lvl>
-    <w:lvl w:ilvl="2" w:tplc="0409001B" w:tentative="1">
+    <w:lvl w:ilvl="2" w:tentative="0">
       <w:start w:val="1"/>
       <w:numFmt w:val="lowerRoman"/>
       <w:lvlText w:val="%3."/>
@@ -1109,7 +1567,7 @@
         <w:ind w:left="1680" w:hanging="420"/>
       </w:pPr>
     </w:lvl>
-    <w:lvl w:ilvl="3" w:tplc="0409000F" w:tentative="1">
+    <w:lvl w:ilvl="3" w:tentative="0">
       <w:start w:val="1"/>
       <w:numFmt w:val="decimal"/>
       <w:lvlText w:val="%4."/>
@@ -1118,7 +1576,7 @@
         <w:ind w:left="2100" w:hanging="420"/>
       </w:pPr>
     </w:lvl>
-    <w:lvl w:ilvl="4" w:tplc="04090019" w:tentative="1">
+    <w:lvl w:ilvl="4" w:tentative="0">
       <w:start w:val="1"/>
       <w:numFmt w:val="lowerLetter"/>
       <w:lvlText w:val="%5)"/>
@@ -1127,7 +1585,7 @@
         <w:ind w:left="2520" w:hanging="420"/>
       </w:pPr>
     </w:lvl>
-    <w:lvl w:ilvl="5" w:tplc="0409001B" w:tentative="1">
+    <w:lvl w:ilvl="5" w:tentative="0">
       <w:start w:val="1"/>
       <w:numFmt w:val="lowerRoman"/>
       <w:lvlText w:val="%6."/>
@@ -1136,7 +1594,7 @@
         <w:ind w:left="2940" w:hanging="420"/>
       </w:pPr>
     </w:lvl>
-    <w:lvl w:ilvl="6" w:tplc="0409000F" w:tentative="1">
+    <w:lvl w:ilvl="6" w:tentative="0">
       <w:start w:val="1"/>
       <w:numFmt w:val="decimal"/>
       <w:lvlText w:val="%7."/>
@@ -1145,7 +1603,7 @@
         <w:ind w:left="3360" w:hanging="420"/>
       </w:pPr>
     </w:lvl>
-    <w:lvl w:ilvl="7" w:tplc="04090019" w:tentative="1">
+    <w:lvl w:ilvl="7" w:tentative="0">
       <w:start w:val="1"/>
       <w:numFmt w:val="lowerLetter"/>
       <w:lvlText w:val="%8)"/>
@@ -1154,7 +1612,7 @@
         <w:ind w:left="3780" w:hanging="420"/>
       </w:pPr>
     </w:lvl>
-    <w:lvl w:ilvl="8" w:tplc="0409001B" w:tentative="1">
+    <w:lvl w:ilvl="8" w:tentative="0">
       <w:start w:val="1"/>
       <w:numFmt w:val="lowerRoman"/>
       <w:lvlText w:val="%9."/>
@@ -1164,11 +1622,11 @@
       </w:pPr>
     </w:lvl>
   </w:abstractNum>
-  <w:abstractNum w:abstractNumId="1" w15:restartNumberingAfterBreak="0">
+  <w:abstractNum w:abstractNumId="1">
     <w:nsid w:val="57215F14"/>
-    <w:multiLevelType w:val="hybridMultilevel"/>
-    <w:tmpl w:val="CEF89080"/>
-    <w:lvl w:ilvl="0" w:tplc="4320958E">
+    <w:multiLevelType w:val="multilevel"/>
+    <w:tmpl w:val="57215F14"/>
+    <w:lvl w:ilvl="0" w:tentative="0">
       <w:start w:val="1"/>
       <w:numFmt w:val="decimal"/>
       <w:lvlText w:val="%1、"/>
@@ -1180,7 +1638,7 @@
         <w:rFonts w:hint="default"/>
       </w:rPr>
     </w:lvl>
-    <w:lvl w:ilvl="1" w:tplc="04090019" w:tentative="1">
+    <w:lvl w:ilvl="1" w:tentative="0">
       <w:start w:val="1"/>
       <w:numFmt w:val="lowerLetter"/>
       <w:lvlText w:val="%2)"/>
@@ -1189,7 +1647,7 @@
         <w:ind w:left="1260" w:hanging="420"/>
       </w:pPr>
     </w:lvl>
-    <w:lvl w:ilvl="2" w:tplc="0409001B" w:tentative="1">
+    <w:lvl w:ilvl="2" w:tentative="0">
       <w:start w:val="1"/>
       <w:numFmt w:val="lowerRoman"/>
       <w:lvlText w:val="%3."/>
@@ -1198,7 +1656,7 @@
         <w:ind w:left="1680" w:hanging="420"/>
       </w:pPr>
     </w:lvl>
-    <w:lvl w:ilvl="3" w:tplc="0409000F" w:tentative="1">
+    <w:lvl w:ilvl="3" w:tentative="0">
       <w:start w:val="1"/>
       <w:numFmt w:val="decimal"/>
       <w:lvlText w:val="%4."/>
@@ -1207,7 +1665,7 @@
         <w:ind w:left="2100" w:hanging="420"/>
       </w:pPr>
     </w:lvl>
-    <w:lvl w:ilvl="4" w:tplc="04090019" w:tentative="1">
+    <w:lvl w:ilvl="4" w:tentative="0">
       <w:start w:val="1"/>
       <w:numFmt w:val="lowerLetter"/>
       <w:lvlText w:val="%5)"/>
@@ -1216,7 +1674,7 @@
         <w:ind w:left="2520" w:hanging="420"/>
       </w:pPr>
     </w:lvl>
-    <w:lvl w:ilvl="5" w:tplc="0409001B" w:tentative="1">
+    <w:lvl w:ilvl="5" w:tentative="0">
       <w:start w:val="1"/>
       <w:numFmt w:val="lowerRoman"/>
       <w:lvlText w:val="%6."/>
@@ -1225,7 +1683,7 @@
         <w:ind w:left="2940" w:hanging="420"/>
       </w:pPr>
     </w:lvl>
-    <w:lvl w:ilvl="6" w:tplc="0409000F" w:tentative="1">
+    <w:lvl w:ilvl="6" w:tentative="0">
       <w:start w:val="1"/>
       <w:numFmt w:val="decimal"/>
       <w:lvlText w:val="%7."/>
@@ -1234,7 +1692,7 @@
         <w:ind w:left="3360" w:hanging="420"/>
       </w:pPr>
     </w:lvl>
-    <w:lvl w:ilvl="7" w:tplc="04090019" w:tentative="1">
+    <w:lvl w:ilvl="7" w:tentative="0">
       <w:start w:val="1"/>
       <w:numFmt w:val="lowerLetter"/>
       <w:lvlText w:val="%8)"/>
@@ -1243,7 +1701,7 @@
         <w:ind w:left="3780" w:hanging="420"/>
       </w:pPr>
     </w:lvl>
-    <w:lvl w:ilvl="8" w:tplc="0409001B" w:tentative="1">
+    <w:lvl w:ilvl="8" w:tentative="0">
       <w:start w:val="1"/>
       <w:numFmt w:val="lowerRoman"/>
       <w:lvlText w:val="%9."/>
@@ -1253,11 +1711,11 @@
       </w:pPr>
     </w:lvl>
   </w:abstractNum>
-  <w:abstractNum w:abstractNumId="2" w15:restartNumberingAfterBreak="0">
+  <w:abstractNum w:abstractNumId="2">
     <w:nsid w:val="68710C3D"/>
-    <w:multiLevelType w:val="hybridMultilevel"/>
-    <w:tmpl w:val="A40A8E36"/>
-    <w:lvl w:ilvl="0" w:tplc="E3AA743C">
+    <w:multiLevelType w:val="multilevel"/>
+    <w:tmpl w:val="68710C3D"/>
+    <w:lvl w:ilvl="0" w:tentative="0">
       <w:start w:val="1"/>
       <w:numFmt w:val="decimal"/>
       <w:lvlText w:val="%1、"/>
@@ -1269,7 +1727,7 @@
         <w:rFonts w:hint="default"/>
       </w:rPr>
     </w:lvl>
-    <w:lvl w:ilvl="1" w:tplc="04090019" w:tentative="1">
+    <w:lvl w:ilvl="1" w:tentative="0">
       <w:start w:val="1"/>
       <w:numFmt w:val="lowerLetter"/>
       <w:lvlText w:val="%2)"/>
@@ -1278,7 +1736,7 @@
         <w:ind w:left="1260" w:hanging="420"/>
       </w:pPr>
     </w:lvl>
-    <w:lvl w:ilvl="2" w:tplc="0409001B" w:tentative="1">
+    <w:lvl w:ilvl="2" w:tentative="0">
       <w:start w:val="1"/>
       <w:numFmt w:val="lowerRoman"/>
       <w:lvlText w:val="%3."/>
@@ -1287,7 +1745,7 @@
         <w:ind w:left="1680" w:hanging="420"/>
       </w:pPr>
     </w:lvl>
-    <w:lvl w:ilvl="3" w:tplc="0409000F" w:tentative="1">
+    <w:lvl w:ilvl="3" w:tentative="0">
       <w:start w:val="1"/>
       <w:numFmt w:val="decimal"/>
       <w:lvlText w:val="%4."/>
@@ -1296,7 +1754,7 @@
         <w:ind w:left="2100" w:hanging="420"/>
       </w:pPr>
     </w:lvl>
-    <w:lvl w:ilvl="4" w:tplc="04090019" w:tentative="1">
+    <w:lvl w:ilvl="4" w:tentative="0">
       <w:start w:val="1"/>
       <w:numFmt w:val="lowerLetter"/>
       <w:lvlText w:val="%5)"/>
@@ -1305,7 +1763,7 @@
         <w:ind w:left="2520" w:hanging="420"/>
       </w:pPr>
     </w:lvl>
-    <w:lvl w:ilvl="5" w:tplc="0409001B" w:tentative="1">
+    <w:lvl w:ilvl="5" w:tentative="0">
       <w:start w:val="1"/>
       <w:numFmt w:val="lowerRoman"/>
       <w:lvlText w:val="%6."/>
@@ -1314,7 +1772,7 @@
         <w:ind w:left="2940" w:hanging="420"/>
       </w:pPr>
     </w:lvl>
-    <w:lvl w:ilvl="6" w:tplc="0409000F" w:tentative="1">
+    <w:lvl w:ilvl="6" w:tentative="0">
       <w:start w:val="1"/>
       <w:numFmt w:val="decimal"/>
       <w:lvlText w:val="%7."/>
@@ -1323,7 +1781,7 @@
         <w:ind w:left="3360" w:hanging="420"/>
       </w:pPr>
     </w:lvl>
-    <w:lvl w:ilvl="7" w:tplc="04090019" w:tentative="1">
+    <w:lvl w:ilvl="7" w:tentative="0">
       <w:start w:val="1"/>
       <w:numFmt w:val="lowerLetter"/>
       <w:lvlText w:val="%8)"/>
@@ -1332,7 +1790,7 @@
         <w:ind w:left="3780" w:hanging="420"/>
       </w:pPr>
     </w:lvl>
-    <w:lvl w:ilvl="8" w:tplc="0409001B" w:tentative="1">
+    <w:lvl w:ilvl="8" w:tentative="0">
       <w:start w:val="1"/>
       <w:numFmt w:val="lowerRoman"/>
       <w:lvlText w:val="%9."/>
@@ -1355,417 +1813,288 @@
 </file>
 
 <file path=word/styles.xml><?xml version="1.0" encoding="utf-8"?>
-<w:styles xmlns:mc="http://schemas.openxmlformats.org/markup-compatibility/2006" xmlns:r="http://schemas.openxmlformats.org/officeDocument/2006/relationships" xmlns:w="http://schemas.openxmlformats.org/wordprocessingml/2006/main" xmlns:w14="http://schemas.microsoft.com/office/word/2010/wordml" xmlns:w15="http://schemas.microsoft.com/office/word/2012/wordml" xmlns:w16se="http://schemas.microsoft.com/office/word/2015/wordml/symex" mc:Ignorable="w14 w15 w16se">
+<w:styles xmlns:mc="http://schemas.openxmlformats.org/markup-compatibility/2006" xmlns:o="urn:schemas-microsoft-com:office:office" xmlns:r="http://schemas.openxmlformats.org/officeDocument/2006/relationships" xmlns:m="http://schemas.openxmlformats.org/officeDocument/2006/math" xmlns:v="urn:schemas-microsoft-com:vml" xmlns:w="http://schemas.openxmlformats.org/wordprocessingml/2006/main" xmlns:w14="http://schemas.microsoft.com/office/word/2010/wordml" xmlns:w10="urn:schemas-microsoft-com:office:word" xmlns:sl="http://schemas.openxmlformats.org/schemaLibrary/2006/main" mc:Ignorable="w14">
   <w:docDefaults>
     <w:rPrDefault>
       <w:rPr>
-        <w:rFonts w:asciiTheme="minorHAnsi" w:eastAsiaTheme="minorEastAsia" w:hAnsiTheme="minorHAnsi" w:cstheme="minorBidi"/>
-        <w:kern w:val="2"/>
-        <w:sz w:val="21"/>
-        <w:szCs w:val="22"/>
-        <w:lang w:val="en-US" w:eastAsia="zh-CN" w:bidi="ar-SA"/>
+        <w:rFonts w:ascii="Times New Roman" w:hAnsi="Times New Roman" w:eastAsia="宋体" w:cs="Times New Roman"/>
       </w:rPr>
     </w:rPrDefault>
-    <w:pPrDefault>
-      <w:pPr>
-        <w:spacing w:line="360" w:lineRule="auto"/>
-        <w:jc w:val="both"/>
-      </w:pPr>
-    </w:pPrDefault>
   </w:docDefaults>
-  <w:latentStyles w:defLockedState="0" w:defUIPriority="99" w:defSemiHidden="0" w:defUnhideWhenUsed="0" w:defQFormat="0" w:count="371">
-    <w:lsdException w:name="Normal" w:uiPriority="0" w:qFormat="1"/>
-    <w:lsdException w:name="heading 1" w:uiPriority="9" w:qFormat="1"/>
-    <w:lsdException w:name="heading 2" w:semiHidden="1" w:uiPriority="0" w:unhideWhenUsed="1" w:qFormat="1"/>
-    <w:lsdException w:name="heading 3" w:semiHidden="1" w:uiPriority="0" w:unhideWhenUsed="1" w:qFormat="1"/>
-    <w:lsdException w:name="heading 4" w:semiHidden="1" w:uiPriority="9" w:unhideWhenUsed="1" w:qFormat="1"/>
-    <w:lsdException w:name="heading 5" w:semiHidden="1" w:uiPriority="9" w:unhideWhenUsed="1" w:qFormat="1"/>
-    <w:lsdException w:name="heading 6" w:semiHidden="1" w:uiPriority="9" w:unhideWhenUsed="1" w:qFormat="1"/>
-    <w:lsdException w:name="heading 7" w:semiHidden="1" w:uiPriority="9" w:unhideWhenUsed="1" w:qFormat="1"/>
-    <w:lsdException w:name="heading 8" w:semiHidden="1" w:uiPriority="9" w:unhideWhenUsed="1" w:qFormat="1"/>
-    <w:lsdException w:name="heading 9" w:semiHidden="1" w:uiPriority="9" w:unhideWhenUsed="1" w:qFormat="1"/>
-    <w:lsdException w:name="index 1" w:semiHidden="1" w:unhideWhenUsed="1"/>
-    <w:lsdException w:name="index 2" w:semiHidden="1" w:unhideWhenUsed="1"/>
-    <w:lsdException w:name="index 3" w:semiHidden="1" w:unhideWhenUsed="1"/>
-    <w:lsdException w:name="index 4" w:semiHidden="1" w:unhideWhenUsed="1"/>
-    <w:lsdException w:name="index 5" w:semiHidden="1" w:unhideWhenUsed="1"/>
-    <w:lsdException w:name="index 6" w:semiHidden="1" w:unhideWhenUsed="1"/>
-    <w:lsdException w:name="index 7" w:semiHidden="1" w:unhideWhenUsed="1"/>
-    <w:lsdException w:name="index 8" w:semiHidden="1" w:unhideWhenUsed="1"/>
-    <w:lsdException w:name="index 9" w:semiHidden="1" w:unhideWhenUsed="1"/>
-    <w:lsdException w:name="toc 1" w:semiHidden="1" w:uiPriority="39" w:unhideWhenUsed="1"/>
-    <w:lsdException w:name="toc 2" w:semiHidden="1" w:uiPriority="39" w:unhideWhenUsed="1"/>
-    <w:lsdException w:name="toc 3" w:semiHidden="1" w:uiPriority="39" w:unhideWhenUsed="1"/>
-    <w:lsdException w:name="toc 4" w:semiHidden="1" w:uiPriority="39" w:unhideWhenUsed="1"/>
-    <w:lsdException w:name="toc 5" w:semiHidden="1" w:uiPriority="39" w:unhideWhenUsed="1"/>
-    <w:lsdException w:name="toc 6" w:semiHidden="1" w:uiPriority="39" w:unhideWhenUsed="1"/>
-    <w:lsdException w:name="toc 7" w:semiHidden="1" w:uiPriority="39" w:unhideWhenUsed="1"/>
-    <w:lsdException w:name="toc 8" w:semiHidden="1" w:uiPriority="39" w:unhideWhenUsed="1"/>
-    <w:lsdException w:name="toc 9" w:semiHidden="1" w:uiPriority="39" w:unhideWhenUsed="1"/>
-    <w:lsdException w:name="Normal Indent" w:semiHidden="1" w:unhideWhenUsed="1"/>
-    <w:lsdException w:name="footnote text" w:semiHidden="1" w:unhideWhenUsed="1"/>
-    <w:lsdException w:name="annotation text" w:semiHidden="1" w:unhideWhenUsed="1"/>
-    <w:lsdException w:name="header" w:semiHidden="1" w:unhideWhenUsed="1"/>
-    <w:lsdException w:name="footer" w:semiHidden="1" w:unhideWhenUsed="1"/>
-    <w:lsdException w:name="index heading" w:semiHidden="1" w:unhideWhenUsed="1"/>
-    <w:lsdException w:name="caption" w:semiHidden="1" w:uiPriority="35" w:unhideWhenUsed="1" w:qFormat="1"/>
-    <w:lsdException w:name="table of figures" w:semiHidden="1" w:unhideWhenUsed="1"/>
-    <w:lsdException w:name="envelope address" w:semiHidden="1" w:unhideWhenUsed="1"/>
-    <w:lsdException w:name="envelope return" w:semiHidden="1" w:unhideWhenUsed="1"/>
-    <w:lsdException w:name="footnote reference" w:semiHidden="1" w:unhideWhenUsed="1"/>
-    <w:lsdException w:name="annotation reference" w:semiHidden="1" w:unhideWhenUsed="1"/>
-    <w:lsdException w:name="line number" w:semiHidden="1" w:unhideWhenUsed="1"/>
-    <w:lsdException w:name="page number" w:semiHidden="1" w:unhideWhenUsed="1"/>
-    <w:lsdException w:name="endnote reference" w:semiHidden="1" w:unhideWhenUsed="1"/>
-    <w:lsdException w:name="endnote text" w:semiHidden="1" w:unhideWhenUsed="1"/>
-    <w:lsdException w:name="table of authorities" w:semiHidden="1" w:unhideWhenUsed="1"/>
-    <w:lsdException w:name="macro" w:semiHidden="1" w:unhideWhenUsed="1"/>
-    <w:lsdException w:name="toa heading" w:semiHidden="1" w:unhideWhenUsed="1"/>
-    <w:lsdException w:name="List" w:semiHidden="1" w:unhideWhenUsed="1"/>
-    <w:lsdException w:name="List Bullet" w:semiHidden="1" w:unhideWhenUsed="1"/>
-    <w:lsdException w:name="List Number" w:semiHidden="1" w:unhideWhenUsed="1"/>
-    <w:lsdException w:name="List 2" w:semiHidden="1" w:unhideWhenUsed="1"/>
-    <w:lsdException w:name="List 3" w:semiHidden="1" w:unhideWhenUsed="1"/>
-    <w:lsdException w:name="List 4" w:semiHidden="1" w:unhideWhenUsed="1"/>
-    <w:lsdException w:name="List 5" w:semiHidden="1" w:unhideWhenUsed="1"/>
-    <w:lsdException w:name="List Bullet 2" w:semiHidden="1" w:unhideWhenUsed="1"/>
-    <w:lsdException w:name="List Bullet 3" w:semiHidden="1" w:unhideWhenUsed="1"/>
-    <w:lsdException w:name="List Bullet 4" w:semiHidden="1" w:unhideWhenUsed="1"/>
-    <w:lsdException w:name="List Bullet 5" w:semiHidden="1" w:unhideWhenUsed="1"/>
-    <w:lsdException w:name="List Number 2" w:semiHidden="1" w:unhideWhenUsed="1"/>
-    <w:lsdException w:name="List Number 3" w:semiHidden="1" w:unhideWhenUsed="1"/>
-    <w:lsdException w:name="List Number 4" w:semiHidden="1" w:unhideWhenUsed="1"/>
-    <w:lsdException w:name="List Number 5" w:semiHidden="1" w:unhideWhenUsed="1"/>
-    <w:lsdException w:name="Title" w:uiPriority="10" w:qFormat="1"/>
-    <w:lsdException w:name="Closing" w:semiHidden="1" w:unhideWhenUsed="1"/>
-    <w:lsdException w:name="Signature" w:semiHidden="1" w:unhideWhenUsed="1"/>
-    <w:lsdException w:name="Default Paragraph Font" w:semiHidden="1" w:uiPriority="1" w:unhideWhenUsed="1"/>
-    <w:lsdException w:name="Body Text" w:semiHidden="1" w:unhideWhenUsed="1"/>
-    <w:lsdException w:name="Body Text Indent" w:semiHidden="1" w:unhideWhenUsed="1"/>
-    <w:lsdException w:name="List Continue" w:semiHidden="1" w:unhideWhenUsed="1"/>
-    <w:lsdException w:name="List Continue 2" w:semiHidden="1" w:unhideWhenUsed="1"/>
-    <w:lsdException w:name="List Continue 3" w:semiHidden="1" w:unhideWhenUsed="1"/>
-    <w:lsdException w:name="List Continue 4" w:semiHidden="1" w:unhideWhenUsed="1"/>
-    <w:lsdException w:name="List Continue 5" w:semiHidden="1" w:unhideWhenUsed="1"/>
-    <w:lsdException w:name="Message Header" w:semiHidden="1" w:unhideWhenUsed="1"/>
-    <w:lsdException w:name="Subtitle" w:uiPriority="11" w:qFormat="1"/>
-    <w:lsdException w:name="Salutation" w:semiHidden="1" w:unhideWhenUsed="1"/>
-    <w:lsdException w:name="Date" w:semiHidden="1" w:unhideWhenUsed="1"/>
-    <w:lsdException w:name="Body Text First Indent" w:semiHidden="1" w:unhideWhenUsed="1"/>
-    <w:lsdException w:name="Body Text First Indent 2" w:semiHidden="1" w:unhideWhenUsed="1"/>
-    <w:lsdException w:name="Note Heading" w:semiHidden="1" w:unhideWhenUsed="1"/>
-    <w:lsdException w:name="Body Text 2" w:semiHidden="1" w:unhideWhenUsed="1"/>
-    <w:lsdException w:name="Body Text 3" w:semiHidden="1" w:unhideWhenUsed="1"/>
-    <w:lsdException w:name="Body Text Indent 2" w:semiHidden="1" w:unhideWhenUsed="1"/>
-    <w:lsdException w:name="Body Text Indent 3" w:semiHidden="1" w:unhideWhenUsed="1"/>
-    <w:lsdException w:name="Block Text" w:semiHidden="1" w:unhideWhenUsed="1"/>
-    <w:lsdException w:name="Hyperlink" w:semiHidden="1" w:unhideWhenUsed="1"/>
-    <w:lsdException w:name="FollowedHyperlink" w:semiHidden="1" w:unhideWhenUsed="1"/>
-    <w:lsdException w:name="Strong" w:uiPriority="22" w:qFormat="1"/>
-    <w:lsdException w:name="Emphasis" w:uiPriority="20" w:qFormat="1"/>
-    <w:lsdException w:name="Document Map" w:semiHidden="1" w:unhideWhenUsed="1"/>
-    <w:lsdException w:name="Plain Text" w:semiHidden="1" w:unhideWhenUsed="1"/>
-    <w:lsdException w:name="E-mail Signature" w:semiHidden="1" w:unhideWhenUsed="1"/>
-    <w:lsdException w:name="HTML Top of Form" w:semiHidden="1" w:unhideWhenUsed="1"/>
-    <w:lsdException w:name="HTML Bottom of Form" w:semiHidden="1" w:unhideWhenUsed="1"/>
-    <w:lsdException w:name="Normal (Web)" w:semiHidden="1" w:unhideWhenUsed="1"/>
-    <w:lsdException w:name="HTML Acronym" w:semiHidden="1" w:unhideWhenUsed="1"/>
-    <w:lsdException w:name="HTML Address" w:semiHidden="1" w:unhideWhenUsed="1"/>
-    <w:lsdException w:name="HTML Cite" w:semiHidden="1" w:unhideWhenUsed="1"/>
-    <w:lsdException w:name="HTML Code" w:semiHidden="1" w:unhideWhenUsed="1"/>
-    <w:lsdException w:name="HTML Definition" w:semiHidden="1" w:unhideWhenUsed="1"/>
-    <w:lsdException w:name="HTML Keyboard" w:semiHidden="1" w:unhideWhenUsed="1"/>
-    <w:lsdException w:name="HTML Preformatted" w:semiHidden="1" w:unhideWhenUsed="1"/>
-    <w:lsdException w:name="HTML Sample" w:semiHidden="1" w:unhideWhenUsed="1"/>
-    <w:lsdException w:name="HTML Typewriter" w:semiHidden="1" w:unhideWhenUsed="1"/>
-    <w:lsdException w:name="HTML Variable" w:semiHidden="1" w:unhideWhenUsed="1"/>
-    <w:lsdException w:name="Normal Table" w:semiHidden="1" w:unhideWhenUsed="1"/>
-    <w:lsdException w:name="annotation subject" w:semiHidden="1" w:unhideWhenUsed="1"/>
-    <w:lsdException w:name="No List" w:semiHidden="1" w:unhideWhenUsed="1"/>
-    <w:lsdException w:name="Outline List 1" w:semiHidden="1" w:unhideWhenUsed="1"/>
-    <w:lsdException w:name="Outline List 2" w:semiHidden="1" w:unhideWhenUsed="1"/>
-    <w:lsdException w:name="Outline List 3" w:semiHidden="1" w:unhideWhenUsed="1"/>
-    <w:lsdException w:name="Table Simple 1" w:semiHidden="1" w:unhideWhenUsed="1"/>
-    <w:lsdException w:name="Table Simple 2" w:semiHidden="1" w:unhideWhenUsed="1"/>
-    <w:lsdException w:name="Table Simple 3" w:semiHidden="1" w:unhideWhenUsed="1"/>
-    <w:lsdException w:name="Table Classic 1" w:semiHidden="1" w:unhideWhenUsed="1"/>
-    <w:lsdException w:name="Table Classic 2" w:semiHidden="1" w:unhideWhenUsed="1"/>
-    <w:lsdException w:name="Table Classic 3" w:semiHidden="1" w:unhideWhenUsed="1"/>
-    <w:lsdException w:name="Table Classic 4" w:semiHidden="1" w:unhideWhenUsed="1"/>
-    <w:lsdException w:name="Table Colorful 1" w:semiHidden="1" w:unhideWhenUsed="1"/>
-    <w:lsdException w:name="Table Colorful 2" w:semiHidden="1" w:unhideWhenUsed="1"/>
-    <w:lsdException w:name="Table Colorful 3" w:semiHidden="1" w:unhideWhenUsed="1"/>
-    <w:lsdException w:name="Table Columns 1" w:semiHidden="1" w:unhideWhenUsed="1"/>
-    <w:lsdException w:name="Table Columns 2" w:semiHidden="1" w:unhideWhenUsed="1"/>
-    <w:lsdException w:name="Table Columns 3" w:semiHidden="1" w:unhideWhenUsed="1"/>
-    <w:lsdException w:name="Table Columns 4" w:semiHidden="1" w:unhideWhenUsed="1"/>
-    <w:lsdException w:name="Table Columns 5" w:semiHidden="1" w:unhideWhenUsed="1"/>
-    <w:lsdException w:name="Table Grid 1" w:semiHidden="1" w:unhideWhenUsed="1"/>
-    <w:lsdException w:name="Table Grid 2" w:semiHidden="1" w:unhideWhenUsed="1"/>
-    <w:lsdException w:name="Table Grid 3" w:semiHidden="1" w:unhideWhenUsed="1"/>
-    <w:lsdException w:name="Table Grid 4" w:semiHidden="1" w:unhideWhenUsed="1"/>
-    <w:lsdException w:name="Table Grid 5" w:semiHidden="1" w:unhideWhenUsed="1"/>
-    <w:lsdException w:name="Table Grid 6" w:semiHidden="1" w:unhideWhenUsed="1"/>
-    <w:lsdException w:name="Table Grid 7" w:semiHidden="1" w:unhideWhenUsed="1"/>
-    <w:lsdException w:name="Table Grid 8" w:semiHidden="1" w:unhideWhenUsed="1"/>
-    <w:lsdException w:name="Table List 1" w:semiHidden="1" w:unhideWhenUsed="1"/>
-    <w:lsdException w:name="Table List 2" w:semiHidden="1" w:unhideWhenUsed="1"/>
-    <w:lsdException w:name="Table List 3" w:semiHidden="1" w:unhideWhenUsed="1"/>
-    <w:lsdException w:name="Table List 4" w:semiHidden="1" w:unhideWhenUsed="1"/>
-    <w:lsdException w:name="Table List 5" w:semiHidden="1" w:unhideWhenUsed="1"/>
-    <w:lsdException w:name="Table List 6" w:semiHidden="1" w:unhideWhenUsed="1"/>
-    <w:lsdException w:name="Table List 7" w:semiHidden="1" w:unhideWhenUsed="1"/>
-    <w:lsdException w:name="Table List 8" w:semiHidden="1" w:unhideWhenUsed="1"/>
-    <w:lsdException w:name="Table 3D effects 1" w:semiHidden="1" w:unhideWhenUsed="1"/>
-    <w:lsdException w:name="Table 3D effects 2" w:semiHidden="1" w:unhideWhenUsed="1"/>
-    <w:lsdException w:name="Table 3D effects 3" w:semiHidden="1" w:unhideWhenUsed="1"/>
-    <w:lsdException w:name="Table Contemporary" w:semiHidden="1" w:unhideWhenUsed="1"/>
-    <w:lsdException w:name="Table Elegant" w:semiHidden="1" w:unhideWhenUsed="1"/>
-    <w:lsdException w:name="Table Professional" w:semiHidden="1" w:unhideWhenUsed="1"/>
-    <w:lsdException w:name="Table Subtle 1" w:semiHidden="1" w:unhideWhenUsed="1"/>
-    <w:lsdException w:name="Table Subtle 2" w:semiHidden="1" w:unhideWhenUsed="1"/>
-    <w:lsdException w:name="Table Web 1" w:semiHidden="1" w:unhideWhenUsed="1"/>
-    <w:lsdException w:name="Table Web 2" w:semiHidden="1" w:unhideWhenUsed="1"/>
-    <w:lsdException w:name="Table Web 3" w:semiHidden="1" w:unhideWhenUsed="1"/>
-    <w:lsdException w:name="Balloon Text" w:semiHidden="1" w:unhideWhenUsed="1"/>
-    <w:lsdException w:name="Table Grid" w:uiPriority="39"/>
-    <w:lsdException w:name="Table Theme" w:semiHidden="1" w:unhideWhenUsed="1"/>
-    <w:lsdException w:name="Placeholder Text" w:semiHidden="1"/>
-    <w:lsdException w:name="No Spacing" w:uiPriority="1" w:qFormat="1"/>
-    <w:lsdException w:name="Light Shading" w:uiPriority="60"/>
-    <w:lsdException w:name="Light List" w:uiPriority="61"/>
-    <w:lsdException w:name="Light Grid" w:uiPriority="62"/>
-    <w:lsdException w:name="Medium Shading 1" w:uiPriority="63"/>
-    <w:lsdException w:name="Medium Shading 2" w:uiPriority="64"/>
-    <w:lsdException w:name="Medium List 1" w:uiPriority="65"/>
-    <w:lsdException w:name="Medium List 2" w:uiPriority="66"/>
-    <w:lsdException w:name="Medium Grid 1" w:uiPriority="67"/>
-    <w:lsdException w:name="Medium Grid 2" w:uiPriority="68"/>
-    <w:lsdException w:name="Medium Grid 3" w:uiPriority="69"/>
-    <w:lsdException w:name="Dark List" w:uiPriority="70"/>
-    <w:lsdException w:name="Colorful Shading" w:uiPriority="71"/>
-    <w:lsdException w:name="Colorful List" w:uiPriority="72"/>
-    <w:lsdException w:name="Colorful Grid" w:uiPriority="73"/>
-    <w:lsdException w:name="Light Shading Accent 1" w:uiPriority="60"/>
-    <w:lsdException w:name="Light List Accent 1" w:uiPriority="61"/>
-    <w:lsdException w:name="Light Grid Accent 1" w:uiPriority="62"/>
-    <w:lsdException w:name="Medium Shading 1 Accent 1" w:uiPriority="63"/>
-    <w:lsdException w:name="Medium Shading 2 Accent 1" w:uiPriority="64"/>
-    <w:lsdException w:name="Medium List 1 Accent 1" w:uiPriority="65"/>
-    <w:lsdException w:name="Revision" w:semiHidden="1"/>
-    <w:lsdException w:name="List Paragraph" w:uiPriority="34" w:qFormat="1"/>
-    <w:lsdException w:name="Quote" w:uiPriority="29" w:qFormat="1"/>
-    <w:lsdException w:name="Intense Quote" w:uiPriority="30" w:qFormat="1"/>
-    <w:lsdException w:name="Medium List 2 Accent 1" w:uiPriority="66"/>
-    <w:lsdException w:name="Medium Grid 1 Accent 1" w:uiPriority="67"/>
-    <w:lsdException w:name="Medium Grid 2 Accent 1" w:uiPriority="68"/>
-    <w:lsdException w:name="Medium Grid 3 Accent 1" w:uiPriority="69"/>
-    <w:lsdException w:name="Dark List Accent 1" w:uiPriority="70"/>
-    <w:lsdException w:name="Colorful Shading Accent 1" w:uiPriority="71"/>
-    <w:lsdException w:name="Colorful List Accent 1" w:uiPriority="72"/>
-    <w:lsdException w:name="Colorful Grid Accent 1" w:uiPriority="73"/>
-    <w:lsdException w:name="Light Shading Accent 2" w:uiPriority="60"/>
-    <w:lsdException w:name="Light List Accent 2" w:uiPriority="61"/>
-    <w:lsdException w:name="Light Grid Accent 2" w:uiPriority="62"/>
-    <w:lsdException w:name="Medium Shading 1 Accent 2" w:uiPriority="63"/>
-    <w:lsdException w:name="Medium Shading 2 Accent 2" w:uiPriority="64"/>
-    <w:lsdException w:name="Medium List 1 Accent 2" w:uiPriority="65"/>
-    <w:lsdException w:name="Medium List 2 Accent 2" w:uiPriority="66"/>
-    <w:lsdException w:name="Medium Grid 1 Accent 2" w:uiPriority="67"/>
-    <w:lsdException w:name="Medium Grid 2 Accent 2" w:uiPriority="68"/>
-    <w:lsdException w:name="Medium Grid 3 Accent 2" w:uiPriority="69"/>
-    <w:lsdException w:name="Dark List Accent 2" w:uiPriority="70"/>
-    <w:lsdException w:name="Colorful Shading Accent 2" w:uiPriority="71"/>
-    <w:lsdException w:name="Colorful List Accent 2" w:uiPriority="72"/>
-    <w:lsdException w:name="Colorful Grid Accent 2" w:uiPriority="73"/>
-    <w:lsdException w:name="Light Shading Accent 3" w:uiPriority="60"/>
-    <w:lsdException w:name="Light List Accent 3" w:uiPriority="61"/>
-    <w:lsdException w:name="Light Grid Accent 3" w:uiPriority="62"/>
-    <w:lsdException w:name="Medium Shading 1 Accent 3" w:uiPriority="63"/>
-    <w:lsdException w:name="Medium Shading 2 Accent 3" w:uiPriority="64"/>
-    <w:lsdException w:name="Medium List 1 Accent 3" w:uiPriority="65"/>
-    <w:lsdException w:name="Medium List 2 Accent 3" w:uiPriority="66"/>
-    <w:lsdException w:name="Medium Grid 1 Accent 3" w:uiPriority="67"/>
-    <w:lsdException w:name="Medium Grid 2 Accent 3" w:uiPriority="68"/>
-    <w:lsdException w:name="Medium Grid 3 Accent 3" w:uiPriority="69"/>
-    <w:lsdException w:name="Dark List Accent 3" w:uiPriority="70"/>
-    <w:lsdException w:name="Colorful Shading Accent 3" w:uiPriority="71"/>
-    <w:lsdException w:name="Colorful List Accent 3" w:uiPriority="72"/>
-    <w:lsdException w:name="Colorful Grid Accent 3" w:uiPriority="73"/>
-    <w:lsdException w:name="Light Shading Accent 4" w:uiPriority="60"/>
-    <w:lsdException w:name="Light List Accent 4" w:uiPriority="61"/>
-    <w:lsdException w:name="Light Grid Accent 4" w:uiPriority="62"/>
-    <w:lsdException w:name="Medium Shading 1 Accent 4" w:uiPriority="63"/>
-    <w:lsdException w:name="Medium Shading 2 Accent 4" w:uiPriority="64"/>
-    <w:lsdException w:name="Medium List 1 Accent 4" w:uiPriority="65"/>
-    <w:lsdException w:name="Medium List 2 Accent 4" w:uiPriority="66"/>
-    <w:lsdException w:name="Medium Grid 1 Accent 4" w:uiPriority="67"/>
-    <w:lsdException w:name="Medium Grid 2 Accent 4" w:uiPriority="68"/>
-    <w:lsdException w:name="Medium Grid 3 Accent 4" w:uiPriority="69"/>
-    <w:lsdException w:name="Dark List Accent 4" w:uiPriority="70"/>
-    <w:lsdException w:name="Colorful Shading Accent 4" w:uiPriority="71"/>
-    <w:lsdException w:name="Colorful List Accent 4" w:uiPriority="72"/>
-    <w:lsdException w:name="Colorful Grid Accent 4" w:uiPriority="73"/>
-    <w:lsdException w:name="Light Shading Accent 5" w:uiPriority="60"/>
-    <w:lsdException w:name="Light List Accent 5" w:uiPriority="61"/>
-    <w:lsdException w:name="Light Grid Accent 5" w:uiPriority="62"/>
-    <w:lsdException w:name="Medium Shading 1 Accent 5" w:uiPriority="63"/>
-    <w:lsdException w:name="Medium Shading 2 Accent 5" w:uiPriority="64"/>
-    <w:lsdException w:name="Medium List 1 Accent 5" w:uiPriority="65"/>
-    <w:lsdException w:name="Medium List 2 Accent 5" w:uiPriority="66"/>
-    <w:lsdException w:name="Medium Grid 1 Accent 5" w:uiPriority="67"/>
-    <w:lsdException w:name="Medium Grid 2 Accent 5" w:uiPriority="68"/>
-    <w:lsdException w:name="Medium Grid 3 Accent 5" w:uiPriority="69"/>
-    <w:lsdException w:name="Dark List Accent 5" w:uiPriority="70"/>
-    <w:lsdException w:name="Colorful Shading Accent 5" w:uiPriority="71"/>
-    <w:lsdException w:name="Colorful List Accent 5" w:uiPriority="72"/>
-    <w:lsdException w:name="Colorful Grid Accent 5" w:uiPriority="73"/>
-    <w:lsdException w:name="Light Shading Accent 6" w:uiPriority="60"/>
-    <w:lsdException w:name="Light List Accent 6" w:uiPriority="61"/>
-    <w:lsdException w:name="Light Grid Accent 6" w:uiPriority="62"/>
-    <w:lsdException w:name="Medium Shading 1 Accent 6" w:uiPriority="63"/>
-    <w:lsdException w:name="Medium Shading 2 Accent 6" w:uiPriority="64"/>
-    <w:lsdException w:name="Medium List 1 Accent 6" w:uiPriority="65"/>
-    <w:lsdException w:name="Medium List 2 Accent 6" w:uiPriority="66"/>
-    <w:lsdException w:name="Medium Grid 1 Accent 6" w:uiPriority="67"/>
-    <w:lsdException w:name="Medium Grid 2 Accent 6" w:uiPriority="68"/>
-    <w:lsdException w:name="Medium Grid 3 Accent 6" w:uiPriority="69"/>
-    <w:lsdException w:name="Dark List Accent 6" w:uiPriority="70"/>
-    <w:lsdException w:name="Colorful Shading Accent 6" w:uiPriority="71"/>
-    <w:lsdException w:name="Colorful List Accent 6" w:uiPriority="72"/>
-    <w:lsdException w:name="Colorful Grid Accent 6" w:uiPriority="73"/>
-    <w:lsdException w:name="Subtle Emphasis" w:uiPriority="19" w:qFormat="1"/>
-    <w:lsdException w:name="Intense Emphasis" w:uiPriority="21" w:qFormat="1"/>
-    <w:lsdException w:name="Subtle Reference" w:uiPriority="31" w:qFormat="1"/>
-    <w:lsdException w:name="Intense Reference" w:uiPriority="32" w:qFormat="1"/>
-    <w:lsdException w:name="Book Title" w:uiPriority="33" w:qFormat="1"/>
-    <w:lsdException w:name="Bibliography" w:semiHidden="1" w:uiPriority="37" w:unhideWhenUsed="1"/>
-    <w:lsdException w:name="TOC Heading" w:semiHidden="1" w:uiPriority="39" w:unhideWhenUsed="1" w:qFormat="1"/>
-    <w:lsdException w:name="Plain Table 1" w:uiPriority="41"/>
-    <w:lsdException w:name="Plain Table 2" w:uiPriority="42"/>
-    <w:lsdException w:name="Plain Table 3" w:uiPriority="43"/>
-    <w:lsdException w:name="Plain Table 4" w:uiPriority="44"/>
-    <w:lsdException w:name="Plain Table 5" w:uiPriority="45"/>
-    <w:lsdException w:name="Grid Table Light" w:uiPriority="40"/>
-    <w:lsdException w:name="Grid Table 1 Light" w:uiPriority="46"/>
-    <w:lsdException w:name="Grid Table 2" w:uiPriority="47"/>
-    <w:lsdException w:name="Grid Table 3" w:uiPriority="48"/>
-    <w:lsdException w:name="Grid Table 4" w:uiPriority="49"/>
-    <w:lsdException w:name="Grid Table 5 Dark" w:uiPriority="50"/>
-    <w:lsdException w:name="Grid Table 6 Colorful" w:uiPriority="51"/>
-    <w:lsdException w:name="Grid Table 7 Colorful" w:uiPriority="52"/>
-    <w:lsdException w:name="Grid Table 1 Light Accent 1" w:uiPriority="46"/>
-    <w:lsdException w:name="Grid Table 2 Accent 1" w:uiPriority="47"/>
-    <w:lsdException w:name="Grid Table 3 Accent 1" w:uiPriority="48"/>
-    <w:lsdException w:name="Grid Table 4 Accent 1" w:uiPriority="49"/>
-    <w:lsdException w:name="Grid Table 5 Dark Accent 1" w:uiPriority="50"/>
-    <w:lsdException w:name="Grid Table 6 Colorful Accent 1" w:uiPriority="51"/>
-    <w:lsdException w:name="Grid Table 7 Colorful Accent 1" w:uiPriority="52"/>
-    <w:lsdException w:name="Grid Table 1 Light Accent 2" w:uiPriority="46"/>
-    <w:lsdException w:name="Grid Table 2 Accent 2" w:uiPriority="47"/>
-    <w:lsdException w:name="Grid Table 3 Accent 2" w:uiPriority="48"/>
-    <w:lsdException w:name="Grid Table 4 Accent 2" w:uiPriority="49"/>
-    <w:lsdException w:name="Grid Table 5 Dark Accent 2" w:uiPriority="50"/>
-    <w:lsdException w:name="Grid Table 6 Colorful Accent 2" w:uiPriority="51"/>
-    <w:lsdException w:name="Grid Table 7 Colorful Accent 2" w:uiPriority="52"/>
-    <w:lsdException w:name="Grid Table 1 Light Accent 3" w:uiPriority="46"/>
-    <w:lsdException w:name="Grid Table 2 Accent 3" w:uiPriority="47"/>
-    <w:lsdException w:name="Grid Table 3 Accent 3" w:uiPriority="48"/>
-    <w:lsdException w:name="Grid Table 4 Accent 3" w:uiPriority="49"/>
-    <w:lsdException w:name="Grid Table 5 Dark Accent 3" w:uiPriority="50"/>
-    <w:lsdException w:name="Grid Table 6 Colorful Accent 3" w:uiPriority="51"/>
-    <w:lsdException w:name="Grid Table 7 Colorful Accent 3" w:uiPriority="52"/>
-    <w:lsdException w:name="Grid Table 1 Light Accent 4" w:uiPriority="46"/>
-    <w:lsdException w:name="Grid Table 2 Accent 4" w:uiPriority="47"/>
-    <w:lsdException w:name="Grid Table 3 Accent 4" w:uiPriority="48"/>
-    <w:lsdException w:name="Grid Table 4 Accent 4" w:uiPriority="49"/>
-    <w:lsdException w:name="Grid Table 5 Dark Accent 4" w:uiPriority="50"/>
-    <w:lsdException w:name="Grid Table 6 Colorful Accent 4" w:uiPriority="51"/>
-    <w:lsdException w:name="Grid Table 7 Colorful Accent 4" w:uiPriority="52"/>
-    <w:lsdException w:name="Grid Table 1 Light Accent 5" w:uiPriority="46"/>
-    <w:lsdException w:name="Grid Table 2 Accent 5" w:uiPriority="47"/>
-    <w:lsdException w:name="Grid Table 3 Accent 5" w:uiPriority="48"/>
-    <w:lsdException w:name="Grid Table 4 Accent 5" w:uiPriority="49"/>
-    <w:lsdException w:name="Grid Table 5 Dark Accent 5" w:uiPriority="50"/>
-    <w:lsdException w:name="Grid Table 6 Colorful Accent 5" w:uiPriority="51"/>
-    <w:lsdException w:name="Grid Table 7 Colorful Accent 5" w:uiPriority="52"/>
-    <w:lsdException w:name="Grid Table 1 Light Accent 6" w:uiPriority="46"/>
-    <w:lsdException w:name="Grid Table 2 Accent 6" w:uiPriority="47"/>
-    <w:lsdException w:name="Grid Table 3 Accent 6" w:uiPriority="48"/>
-    <w:lsdException w:name="Grid Table 4 Accent 6" w:uiPriority="49"/>
-    <w:lsdException w:name="Grid Table 5 Dark Accent 6" w:uiPriority="50"/>
-    <w:lsdException w:name="Grid Table 6 Colorful Accent 6" w:uiPriority="51"/>
-    <w:lsdException w:name="Grid Table 7 Colorful Accent 6" w:uiPriority="52"/>
-    <w:lsdException w:name="List Table 1 Light" w:uiPriority="46"/>
-    <w:lsdException w:name="List Table 2" w:uiPriority="47"/>
-    <w:lsdException w:name="List Table 3" w:uiPriority="48"/>
-    <w:lsdException w:name="List Table 4" w:uiPriority="49"/>
-    <w:lsdException w:name="List Table 5 Dark" w:uiPriority="50"/>
-    <w:lsdException w:name="List Table 6 Colorful" w:uiPriority="51"/>
-    <w:lsdException w:name="List Table 7 Colorful" w:uiPriority="52"/>
-    <w:lsdException w:name="List Table 1 Light Accent 1" w:uiPriority="46"/>
-    <w:lsdException w:name="List Table 2 Accent 1" w:uiPriority="47"/>
-    <w:lsdException w:name="List Table 3 Accent 1" w:uiPriority="48"/>
-    <w:lsdException w:name="List Table 4 Accent 1" w:uiPriority="49"/>
-    <w:lsdException w:name="List Table 5 Dark Accent 1" w:uiPriority="50"/>
-    <w:lsdException w:name="List Table 6 Colorful Accent 1" w:uiPriority="51"/>
-    <w:lsdException w:name="List Table 7 Colorful Accent 1" w:uiPriority="52"/>
-    <w:lsdException w:name="List Table 1 Light Accent 2" w:uiPriority="46"/>
-    <w:lsdException w:name="List Table 2 Accent 2" w:uiPriority="47"/>
-    <w:lsdException w:name="List Table 3 Accent 2" w:uiPriority="48"/>
-    <w:lsdException w:name="List Table 4 Accent 2" w:uiPriority="49"/>
-    <w:lsdException w:name="List Table 5 Dark Accent 2" w:uiPriority="50"/>
-    <w:lsdException w:name="List Table 6 Colorful Accent 2" w:uiPriority="51"/>
-    <w:lsdException w:name="List Table 7 Colorful Accent 2" w:uiPriority="52"/>
-    <w:lsdException w:name="List Table 1 Light Accent 3" w:uiPriority="46"/>
-    <w:lsdException w:name="List Table 2 Accent 3" w:uiPriority="47"/>
-    <w:lsdException w:name="List Table 3 Accent 3" w:uiPriority="48"/>
-    <w:lsdException w:name="List Table 4 Accent 3" w:uiPriority="49"/>
-    <w:lsdException w:name="List Table 5 Dark Accent 3" w:uiPriority="50"/>
-    <w:lsdException w:name="List Table 6 Colorful Accent 3" w:uiPriority="51"/>
-    <w:lsdException w:name="List Table 7 Colorful Accent 3" w:uiPriority="52"/>
-    <w:lsdException w:name="List Table 1 Light Accent 4" w:uiPriority="46"/>
-    <w:lsdException w:name="List Table 2 Accent 4" w:uiPriority="47"/>
-    <w:lsdException w:name="List Table 3 Accent 4" w:uiPriority="48"/>
-    <w:lsdException w:name="List Table 4 Accent 4" w:uiPriority="49"/>
-    <w:lsdException w:name="List Table 5 Dark Accent 4" w:uiPriority="50"/>
-    <w:lsdException w:name="List Table 6 Colorful Accent 4" w:uiPriority="51"/>
-    <w:lsdException w:name="List Table 7 Colorful Accent 4" w:uiPriority="52"/>
-    <w:lsdException w:name="List Table 1 Light Accent 5" w:uiPriority="46"/>
-    <w:lsdException w:name="List Table 2 Accent 5" w:uiPriority="47"/>
-    <w:lsdException w:name="List Table 3 Accent 5" w:uiPriority="48"/>
-    <w:lsdException w:name="List Table 4 Accent 5" w:uiPriority="49"/>
-    <w:lsdException w:name="List Table 5 Dark Accent 5" w:uiPriority="50"/>
-    <w:lsdException w:name="List Table 6 Colorful Accent 5" w:uiPriority="51"/>
-    <w:lsdException w:name="List Table 7 Colorful Accent 5" w:uiPriority="52"/>
-    <w:lsdException w:name="List Table 1 Light Accent 6" w:uiPriority="46"/>
-    <w:lsdException w:name="List Table 2 Accent 6" w:uiPriority="47"/>
-    <w:lsdException w:name="List Table 3 Accent 6" w:uiPriority="48"/>
-    <w:lsdException w:name="List Table 4 Accent 6" w:uiPriority="49"/>
-    <w:lsdException w:name="List Table 5 Dark Accent 6" w:uiPriority="50"/>
-    <w:lsdException w:name="List Table 6 Colorful Accent 6" w:uiPriority="51"/>
-    <w:lsdException w:name="List Table 7 Colorful Accent 6" w:uiPriority="52"/>
+  <w:latentStyles w:count="260" w:defQFormat="0" w:defUnhideWhenUsed="1" w:defSemiHidden="1" w:defUIPriority="99" w:defLockedState="0">
+    <w:lsdException w:qFormat="1" w:unhideWhenUsed="0" w:uiPriority="0" w:semiHidden="0" w:name="Normal"/>
+    <w:lsdException w:qFormat="1" w:unhideWhenUsed="0" w:uiPriority="9" w:semiHidden="0" w:name="heading 1"/>
+    <w:lsdException w:qFormat="1" w:uiPriority="0" w:semiHidden="0" w:name="heading 2"/>
+    <w:lsdException w:qFormat="1" w:uiPriority="0" w:semiHidden="0" w:name="heading 3"/>
+    <w:lsdException w:qFormat="1" w:uiPriority="9" w:semiHidden="0" w:name="heading 4"/>
+    <w:lsdException w:qFormat="1" w:uiPriority="9" w:semiHidden="0" w:name="heading 5"/>
+    <w:lsdException w:qFormat="1" w:uiPriority="9" w:semiHidden="0" w:name="heading 6"/>
+    <w:lsdException w:qFormat="1" w:uiPriority="9" w:semiHidden="0" w:name="heading 7"/>
+    <w:lsdException w:qFormat="1" w:uiPriority="9" w:semiHidden="0" w:name="heading 8"/>
+    <w:lsdException w:qFormat="1" w:uiPriority="9" w:name="heading 9"/>
+    <w:lsdException w:uiPriority="99" w:name="index 1"/>
+    <w:lsdException w:uiPriority="99" w:name="index 2"/>
+    <w:lsdException w:uiPriority="99" w:name="index 3"/>
+    <w:lsdException w:uiPriority="99" w:name="index 4"/>
+    <w:lsdException w:uiPriority="99" w:name="index 5"/>
+    <w:lsdException w:uiPriority="99" w:name="index 6"/>
+    <w:lsdException w:uiPriority="99" w:name="index 7"/>
+    <w:lsdException w:uiPriority="99" w:name="index 8"/>
+    <w:lsdException w:uiPriority="99" w:name="index 9"/>
+    <w:lsdException w:uiPriority="39" w:name="toc 1"/>
+    <w:lsdException w:uiPriority="39" w:name="toc 2"/>
+    <w:lsdException w:uiPriority="39" w:name="toc 3"/>
+    <w:lsdException w:uiPriority="39" w:name="toc 4"/>
+    <w:lsdException w:uiPriority="39" w:name="toc 5"/>
+    <w:lsdException w:uiPriority="39" w:name="toc 6"/>
+    <w:lsdException w:uiPriority="39" w:name="toc 7"/>
+    <w:lsdException w:uiPriority="39" w:name="toc 8"/>
+    <w:lsdException w:uiPriority="39" w:name="toc 9"/>
+    <w:lsdException w:uiPriority="99" w:name="Normal Indent"/>
+    <w:lsdException w:uiPriority="99" w:name="footnote text"/>
+    <w:lsdException w:uiPriority="99" w:name="annotation text"/>
+    <w:lsdException w:uiPriority="99" w:name="header"/>
+    <w:lsdException w:uiPriority="99" w:name="footer"/>
+    <w:lsdException w:uiPriority="99" w:name="index heading"/>
+    <w:lsdException w:qFormat="1" w:uiPriority="35" w:name="caption"/>
+    <w:lsdException w:uiPriority="99" w:name="table of figures"/>
+    <w:lsdException w:uiPriority="99" w:name="envelope address"/>
+    <w:lsdException w:uiPriority="99" w:name="envelope return"/>
+    <w:lsdException w:uiPriority="99" w:name="footnote reference"/>
+    <w:lsdException w:uiPriority="99" w:name="annotation reference"/>
+    <w:lsdException w:uiPriority="99" w:name="line number"/>
+    <w:lsdException w:uiPriority="99" w:name="page number"/>
+    <w:lsdException w:uiPriority="99" w:name="endnote reference"/>
+    <w:lsdException w:uiPriority="99" w:name="endnote text"/>
+    <w:lsdException w:uiPriority="99" w:name="table of authorities"/>
+    <w:lsdException w:uiPriority="99" w:name="macro"/>
+    <w:lsdException w:uiPriority="99" w:name="toa heading"/>
+    <w:lsdException w:uiPriority="99" w:name="List"/>
+    <w:lsdException w:uiPriority="99" w:name="List Bullet"/>
+    <w:lsdException w:uiPriority="99" w:name="List Number"/>
+    <w:lsdException w:uiPriority="99" w:name="List 2"/>
+    <w:lsdException w:uiPriority="99" w:name="List 3"/>
+    <w:lsdException w:uiPriority="99" w:name="List 4"/>
+    <w:lsdException w:uiPriority="99" w:name="List 5"/>
+    <w:lsdException w:uiPriority="99" w:name="List Bullet 2"/>
+    <w:lsdException w:uiPriority="99" w:name="List Bullet 3"/>
+    <w:lsdException w:uiPriority="99" w:name="List Bullet 4"/>
+    <w:lsdException w:uiPriority="99" w:name="List Bullet 5"/>
+    <w:lsdException w:uiPriority="99" w:name="List Number 2"/>
+    <w:lsdException w:uiPriority="99" w:name="List Number 3"/>
+    <w:lsdException w:uiPriority="99" w:name="List Number 4"/>
+    <w:lsdException w:uiPriority="99" w:name="List Number 5"/>
+    <w:lsdException w:qFormat="1" w:unhideWhenUsed="0" w:uiPriority="10" w:semiHidden="0" w:name="Title"/>
+    <w:lsdException w:uiPriority="99" w:name="Closing"/>
+    <w:lsdException w:uiPriority="99" w:name="Signature"/>
+    <w:lsdException w:uiPriority="1" w:name="Default Paragraph Font"/>
+    <w:lsdException w:uiPriority="99" w:name="Body Text"/>
+    <w:lsdException w:uiPriority="99" w:name="Body Text Indent"/>
+    <w:lsdException w:uiPriority="99" w:name="List Continue"/>
+    <w:lsdException w:uiPriority="99" w:name="List Continue 2"/>
+    <w:lsdException w:uiPriority="99" w:name="List Continue 3"/>
+    <w:lsdException w:uiPriority="99" w:name="List Continue 4"/>
+    <w:lsdException w:uiPriority="99" w:name="List Continue 5"/>
+    <w:lsdException w:uiPriority="99" w:name="Message Header"/>
+    <w:lsdException w:qFormat="1" w:unhideWhenUsed="0" w:uiPriority="11" w:semiHidden="0" w:name="Subtitle"/>
+    <w:lsdException w:uiPriority="99" w:name="Salutation"/>
+    <w:lsdException w:uiPriority="99" w:name="Date"/>
+    <w:lsdException w:uiPriority="99" w:name="Body Text First Indent"/>
+    <w:lsdException w:uiPriority="99" w:name="Body Text First Indent 2"/>
+    <w:lsdException w:uiPriority="99" w:name="Note Heading"/>
+    <w:lsdException w:uiPriority="99" w:name="Body Text 2"/>
+    <w:lsdException w:uiPriority="99" w:name="Body Text 3"/>
+    <w:lsdException w:uiPriority="99" w:name="Body Text Indent 2"/>
+    <w:lsdException w:uiPriority="99" w:name="Body Text Indent 3"/>
+    <w:lsdException w:uiPriority="99" w:name="Block Text"/>
+    <w:lsdException w:qFormat="1" w:uiPriority="99" w:semiHidden="0" w:name="Hyperlink"/>
+    <w:lsdException w:uiPriority="99" w:name="FollowedHyperlink"/>
+    <w:lsdException w:qFormat="1" w:unhideWhenUsed="0" w:uiPriority="22" w:semiHidden="0" w:name="Strong"/>
+    <w:lsdException w:qFormat="1" w:unhideWhenUsed="0" w:uiPriority="20" w:semiHidden="0" w:name="Emphasis"/>
+    <w:lsdException w:uiPriority="99" w:name="Document Map"/>
+    <w:lsdException w:uiPriority="99" w:name="Plain Text"/>
+    <w:lsdException w:uiPriority="99" w:name="E-mail Signature"/>
+    <w:lsdException w:uiPriority="99" w:name="Normal (Web)"/>
+    <w:lsdException w:uiPriority="99" w:name="HTML Acronym"/>
+    <w:lsdException w:uiPriority="99" w:name="HTML Address"/>
+    <w:lsdException w:uiPriority="99" w:name="HTML Cite"/>
+    <w:lsdException w:uiPriority="99" w:name="HTML Code"/>
+    <w:lsdException w:uiPriority="99" w:name="HTML Definition"/>
+    <w:lsdException w:uiPriority="99" w:name="HTML Keyboard"/>
+    <w:lsdException w:uiPriority="99" w:name="HTML Preformatted"/>
+    <w:lsdException w:uiPriority="99" w:name="HTML Sample"/>
+    <w:lsdException w:uiPriority="99" w:name="HTML Typewriter"/>
+    <w:lsdException w:uiPriority="99" w:name="HTML Variable"/>
+    <w:lsdException w:uiPriority="99" w:name="Normal Table"/>
+    <w:lsdException w:uiPriority="99" w:name="annotation subject"/>
+    <w:lsdException w:uiPriority="99" w:name="Table Simple 1"/>
+    <w:lsdException w:uiPriority="99" w:name="Table Simple 2"/>
+    <w:lsdException w:uiPriority="99" w:name="Table Simple 3"/>
+    <w:lsdException w:uiPriority="99" w:name="Table Classic 1"/>
+    <w:lsdException w:uiPriority="99" w:name="Table Classic 2"/>
+    <w:lsdException w:uiPriority="99" w:name="Table Classic 3"/>
+    <w:lsdException w:uiPriority="99" w:name="Table Classic 4"/>
+    <w:lsdException w:uiPriority="99" w:name="Table Colorful 1"/>
+    <w:lsdException w:uiPriority="99" w:name="Table Colorful 2"/>
+    <w:lsdException w:uiPriority="99" w:name="Table Colorful 3"/>
+    <w:lsdException w:uiPriority="99" w:name="Table Columns 1"/>
+    <w:lsdException w:uiPriority="99" w:name="Table Columns 2"/>
+    <w:lsdException w:uiPriority="99" w:name="Table Columns 3"/>
+    <w:lsdException w:uiPriority="99" w:name="Table Columns 4"/>
+    <w:lsdException w:uiPriority="99" w:name="Table Columns 5"/>
+    <w:lsdException w:uiPriority="99" w:name="Table Grid 1"/>
+    <w:lsdException w:uiPriority="99" w:name="Table Grid 2"/>
+    <w:lsdException w:uiPriority="99" w:name="Table Grid 3"/>
+    <w:lsdException w:uiPriority="99" w:name="Table Grid 4"/>
+    <w:lsdException w:uiPriority="99" w:name="Table Grid 5"/>
+    <w:lsdException w:uiPriority="99" w:name="Table Grid 6"/>
+    <w:lsdException w:uiPriority="99" w:name="Table Grid 7"/>
+    <w:lsdException w:uiPriority="99" w:name="Table Grid 8"/>
+    <w:lsdException w:uiPriority="99" w:name="Table List 1"/>
+    <w:lsdException w:uiPriority="99" w:name="Table List 2"/>
+    <w:lsdException w:uiPriority="99" w:name="Table List 3"/>
+    <w:lsdException w:uiPriority="99" w:name="Table List 4"/>
+    <w:lsdException w:uiPriority="99" w:name="Table List 5"/>
+    <w:lsdException w:uiPriority="99" w:name="Table List 6"/>
+    <w:lsdException w:uiPriority="99" w:name="Table List 7"/>
+    <w:lsdException w:uiPriority="99" w:name="Table List 8"/>
+    <w:lsdException w:uiPriority="99" w:name="Table 3D effects 1"/>
+    <w:lsdException w:uiPriority="99" w:name="Table 3D effects 2"/>
+    <w:lsdException w:uiPriority="99" w:name="Table 3D effects 3"/>
+    <w:lsdException w:uiPriority="99" w:name="Table Contemporary"/>
+    <w:lsdException w:uiPriority="99" w:name="Table Elegant"/>
+    <w:lsdException w:uiPriority="99" w:name="Table Professional"/>
+    <w:lsdException w:uiPriority="99" w:name="Table Subtle 1"/>
+    <w:lsdException w:uiPriority="99" w:name="Table Subtle 2"/>
+    <w:lsdException w:uiPriority="99" w:name="Table Web 1"/>
+    <w:lsdException w:uiPriority="99" w:name="Table Web 2"/>
+    <w:lsdException w:uiPriority="99" w:name="Table Web 3"/>
+    <w:lsdException w:uiPriority="99" w:name="Balloon Text"/>
+    <w:lsdException w:unhideWhenUsed="0" w:uiPriority="39" w:semiHidden="0" w:name="Table Grid"/>
+    <w:lsdException w:uiPriority="99" w:name="Table Theme"/>
+    <w:lsdException w:unhideWhenUsed="0" w:uiPriority="60" w:semiHidden="0" w:name="Light Shading"/>
+    <w:lsdException w:unhideWhenUsed="0" w:uiPriority="61" w:semiHidden="0" w:name="Light List"/>
+    <w:lsdException w:unhideWhenUsed="0" w:uiPriority="62" w:semiHidden="0" w:name="Light Grid"/>
+    <w:lsdException w:unhideWhenUsed="0" w:uiPriority="63" w:semiHidden="0" w:name="Medium Shading 1"/>
+    <w:lsdException w:unhideWhenUsed="0" w:uiPriority="64" w:semiHidden="0" w:name="Medium Shading 2"/>
+    <w:lsdException w:unhideWhenUsed="0" w:uiPriority="65" w:semiHidden="0" w:name="Medium List 1"/>
+    <w:lsdException w:unhideWhenUsed="0" w:uiPriority="66" w:semiHidden="0" w:name="Medium List 2"/>
+    <w:lsdException w:unhideWhenUsed="0" w:uiPriority="67" w:semiHidden="0" w:name="Medium Grid 1"/>
+    <w:lsdException w:unhideWhenUsed="0" w:uiPriority="68" w:semiHidden="0" w:name="Medium Grid 2"/>
+    <w:lsdException w:unhideWhenUsed="0" w:uiPriority="69" w:semiHidden="0" w:name="Medium Grid 3"/>
+    <w:lsdException w:unhideWhenUsed="0" w:uiPriority="70" w:semiHidden="0" w:name="Dark List"/>
+    <w:lsdException w:unhideWhenUsed="0" w:uiPriority="71" w:semiHidden="0" w:name="Colorful Shading"/>
+    <w:lsdException w:unhideWhenUsed="0" w:uiPriority="72" w:semiHidden="0" w:name="Colorful List"/>
+    <w:lsdException w:unhideWhenUsed="0" w:uiPriority="73" w:semiHidden="0" w:name="Colorful Grid"/>
+    <w:lsdException w:unhideWhenUsed="0" w:uiPriority="60" w:semiHidden="0" w:name="Light Shading Accent 1"/>
+    <w:lsdException w:unhideWhenUsed="0" w:uiPriority="61" w:semiHidden="0" w:name="Light List Accent 1"/>
+    <w:lsdException w:unhideWhenUsed="0" w:uiPriority="62" w:semiHidden="0" w:name="Light Grid Accent 1"/>
+    <w:lsdException w:unhideWhenUsed="0" w:uiPriority="63" w:semiHidden="0" w:name="Medium Shading 1 Accent 1"/>
+    <w:lsdException w:unhideWhenUsed="0" w:uiPriority="64" w:semiHidden="0" w:name="Medium Shading 2 Accent 1"/>
+    <w:lsdException w:unhideWhenUsed="0" w:uiPriority="65" w:semiHidden="0" w:name="Medium List 1 Accent 1"/>
+    <w:lsdException w:unhideWhenUsed="0" w:uiPriority="66" w:semiHidden="0" w:name="Medium List 2 Accent 1"/>
+    <w:lsdException w:unhideWhenUsed="0" w:uiPriority="67" w:semiHidden="0" w:name="Medium Grid 1 Accent 1"/>
+    <w:lsdException w:unhideWhenUsed="0" w:uiPriority="68" w:semiHidden="0" w:name="Medium Grid 2 Accent 1"/>
+    <w:lsdException w:unhideWhenUsed="0" w:uiPriority="69" w:semiHidden="0" w:name="Medium Grid 3 Accent 1"/>
+    <w:lsdException w:unhideWhenUsed="0" w:uiPriority="70" w:semiHidden="0" w:name="Dark List Accent 1"/>
+    <w:lsdException w:unhideWhenUsed="0" w:uiPriority="71" w:semiHidden="0" w:name="Colorful Shading Accent 1"/>
+    <w:lsdException w:unhideWhenUsed="0" w:uiPriority="72" w:semiHidden="0" w:name="Colorful List Accent 1"/>
+    <w:lsdException w:unhideWhenUsed="0" w:uiPriority="73" w:semiHidden="0" w:name="Colorful Grid Accent 1"/>
+    <w:lsdException w:unhideWhenUsed="0" w:uiPriority="60" w:semiHidden="0" w:name="Light Shading Accent 2"/>
+    <w:lsdException w:unhideWhenUsed="0" w:uiPriority="61" w:semiHidden="0" w:name="Light List Accent 2"/>
+    <w:lsdException w:unhideWhenUsed="0" w:uiPriority="62" w:semiHidden="0" w:name="Light Grid Accent 2"/>
+    <w:lsdException w:unhideWhenUsed="0" w:uiPriority="63" w:semiHidden="0" w:name="Medium Shading 1 Accent 2"/>
+    <w:lsdException w:unhideWhenUsed="0" w:uiPriority="64" w:semiHidden="0" w:name="Medium Shading 2 Accent 2"/>
+    <w:lsdException w:unhideWhenUsed="0" w:uiPriority="65" w:semiHidden="0" w:name="Medium List 1 Accent 2"/>
+    <w:lsdException w:unhideWhenUsed="0" w:uiPriority="66" w:semiHidden="0" w:name="Medium List 2 Accent 2"/>
+    <w:lsdException w:unhideWhenUsed="0" w:uiPriority="67" w:semiHidden="0" w:name="Medium Grid 1 Accent 2"/>
+    <w:lsdException w:unhideWhenUsed="0" w:uiPriority="68" w:semiHidden="0" w:name="Medium Grid 2 Accent 2"/>
+    <w:lsdException w:unhideWhenUsed="0" w:uiPriority="69" w:semiHidden="0" w:name="Medium Grid 3 Accent 2"/>
+    <w:lsdException w:unhideWhenUsed="0" w:uiPriority="70" w:semiHidden="0" w:name="Dark List Accent 2"/>
+    <w:lsdException w:unhideWhenUsed="0" w:uiPriority="71" w:semiHidden="0" w:name="Colorful Shading Accent 2"/>
+    <w:lsdException w:unhideWhenUsed="0" w:uiPriority="72" w:semiHidden="0" w:name="Colorful List Accent 2"/>
+    <w:lsdException w:unhideWhenUsed="0" w:uiPriority="73" w:semiHidden="0" w:name="Colorful Grid Accent 2"/>
+    <w:lsdException w:unhideWhenUsed="0" w:uiPriority="60" w:semiHidden="0" w:name="Light Shading Accent 3"/>
+    <w:lsdException w:unhideWhenUsed="0" w:uiPriority="61" w:semiHidden="0" w:name="Light List Accent 3"/>
+    <w:lsdException w:unhideWhenUsed="0" w:uiPriority="62" w:semiHidden="0" w:name="Light Grid Accent 3"/>
+    <w:lsdException w:unhideWhenUsed="0" w:uiPriority="63" w:semiHidden="0" w:name="Medium Shading 1 Accent 3"/>
+    <w:lsdException w:unhideWhenUsed="0" w:uiPriority="64" w:semiHidden="0" w:name="Medium Shading 2 Accent 3"/>
+    <w:lsdException w:unhideWhenUsed="0" w:uiPriority="65" w:semiHidden="0" w:name="Medium List 1 Accent 3"/>
+    <w:lsdException w:unhideWhenUsed="0" w:uiPriority="66" w:semiHidden="0" w:name="Medium List 2 Accent 3"/>
+    <w:lsdException w:unhideWhenUsed="0" w:uiPriority="67" w:semiHidden="0" w:name="Medium Grid 1 Accent 3"/>
+    <w:lsdException w:unhideWhenUsed="0" w:uiPriority="68" w:semiHidden="0" w:name="Medium Grid 2 Accent 3"/>
+    <w:lsdException w:unhideWhenUsed="0" w:uiPriority="69" w:semiHidden="0" w:name="Medium Grid 3 Accent 3"/>
+    <w:lsdException w:unhideWhenUsed="0" w:uiPriority="70" w:semiHidden="0" w:name="Dark List Accent 3"/>
+    <w:lsdException w:unhideWhenUsed="0" w:uiPriority="71" w:semiHidden="0" w:name="Colorful Shading Accent 3"/>
+    <w:lsdException w:unhideWhenUsed="0" w:uiPriority="72" w:semiHidden="0" w:name="Colorful List Accent 3"/>
+    <w:lsdException w:unhideWhenUsed="0" w:uiPriority="73" w:semiHidden="0" w:name="Colorful Grid Accent 3"/>
+    <w:lsdException w:unhideWhenUsed="0" w:uiPriority="60" w:semiHidden="0" w:name="Light Shading Accent 4"/>
+    <w:lsdException w:unhideWhenUsed="0" w:uiPriority="61" w:semiHidden="0" w:name="Light List Accent 4"/>
+    <w:lsdException w:unhideWhenUsed="0" w:uiPriority="62" w:semiHidden="0" w:name="Light Grid Accent 4"/>
+    <w:lsdException w:unhideWhenUsed="0" w:uiPriority="63" w:semiHidden="0" w:name="Medium Shading 1 Accent 4"/>
+    <w:lsdException w:unhideWhenUsed="0" w:uiPriority="64" w:semiHidden="0" w:name="Medium Shading 2 Accent 4"/>
+    <w:lsdException w:unhideWhenUsed="0" w:uiPriority="65" w:semiHidden="0" w:name="Medium List 1 Accent 4"/>
+    <w:lsdException w:unhideWhenUsed="0" w:uiPriority="66" w:semiHidden="0" w:name="Medium List 2 Accent 4"/>
+    <w:lsdException w:unhideWhenUsed="0" w:uiPriority="67" w:semiHidden="0" w:name="Medium Grid 1 Accent 4"/>
+    <w:lsdException w:unhideWhenUsed="0" w:uiPriority="68" w:semiHidden="0" w:name="Medium Grid 2 Accent 4"/>
+    <w:lsdException w:unhideWhenUsed="0" w:uiPriority="69" w:semiHidden="0" w:name="Medium Grid 3 Accent 4"/>
+    <w:lsdException w:unhideWhenUsed="0" w:uiPriority="70" w:semiHidden="0" w:name="Dark List Accent 4"/>
+    <w:lsdException w:unhideWhenUsed="0" w:uiPriority="71" w:semiHidden="0" w:name="Colorful Shading Accent 4"/>
+    <w:lsdException w:unhideWhenUsed="0" w:uiPriority="72" w:semiHidden="0" w:name="Colorful List Accent 4"/>
+    <w:lsdException w:unhideWhenUsed="0" w:uiPriority="73" w:semiHidden="0" w:name="Colorful Grid Accent 4"/>
+    <w:lsdException w:unhideWhenUsed="0" w:uiPriority="60" w:semiHidden="0" w:name="Light Shading Accent 5"/>
+    <w:lsdException w:unhideWhenUsed="0" w:uiPriority="61" w:semiHidden="0" w:name="Light List Accent 5"/>
+    <w:lsdException w:unhideWhenUsed="0" w:uiPriority="62" w:semiHidden="0" w:name="Light Grid Accent 5"/>
+    <w:lsdException w:unhideWhenUsed="0" w:uiPriority="63" w:semiHidden="0" w:name="Medium Shading 1 Accent 5"/>
+    <w:lsdException w:unhideWhenUsed="0" w:uiPriority="64" w:semiHidden="0" w:name="Medium Shading 2 Accent 5"/>
+    <w:lsdException w:unhideWhenUsed="0" w:uiPriority="65" w:semiHidden="0" w:name="Medium List 1 Accent 5"/>
+    <w:lsdException w:unhideWhenUsed="0" w:uiPriority="66" w:semiHidden="0" w:name="Medium List 2 Accent 5"/>
+    <w:lsdException w:unhideWhenUsed="0" w:uiPriority="67" w:semiHidden="0" w:name="Medium Grid 1 Accent 5"/>
+    <w:lsdException w:unhideWhenUsed="0" w:uiPriority="68" w:semiHidden="0" w:name="Medium Grid 2 Accent 5"/>
+    <w:lsdException w:unhideWhenUsed="0" w:uiPriority="69" w:semiHidden="0" w:name="Medium Grid 3 Accent 5"/>
+    <w:lsdException w:unhideWhenUsed="0" w:uiPriority="70" w:semiHidden="0" w:name="Dark List Accent 5"/>
+    <w:lsdException w:unhideWhenUsed="0" w:uiPriority="71" w:semiHidden="0" w:name="Colorful Shading Accent 5"/>
+    <w:lsdException w:unhideWhenUsed="0" w:uiPriority="72" w:semiHidden="0" w:name="Colorful List Accent 5"/>
+    <w:lsdException w:unhideWhenUsed="0" w:uiPriority="73" w:semiHidden="0" w:name="Colorful Grid Accent 5"/>
+    <w:lsdException w:unhideWhenUsed="0" w:uiPriority="60" w:semiHidden="0" w:name="Light Shading Accent 6"/>
+    <w:lsdException w:unhideWhenUsed="0" w:uiPriority="61" w:semiHidden="0" w:name="Light List Accent 6"/>
+    <w:lsdException w:unhideWhenUsed="0" w:uiPriority="62" w:semiHidden="0" w:name="Light Grid Accent 6"/>
+    <w:lsdException w:unhideWhenUsed="0" w:uiPriority="63" w:semiHidden="0" w:name="Medium Shading 1 Accent 6"/>
+    <w:lsdException w:unhideWhenUsed="0" w:uiPriority="64" w:semiHidden="0" w:name="Medium Shading 2 Accent 6"/>
+    <w:lsdException w:unhideWhenUsed="0" w:uiPriority="65" w:semiHidden="0" w:name="Medium List 1 Accent 6"/>
+    <w:lsdException w:unhideWhenUsed="0" w:uiPriority="66" w:semiHidden="0" w:name="Medium List 2 Accent 6"/>
+    <w:lsdException w:unhideWhenUsed="0" w:uiPriority="67" w:semiHidden="0" w:name="Medium Grid 1 Accent 6"/>
+    <w:lsdException w:unhideWhenUsed="0" w:uiPriority="68" w:semiHidden="0" w:name="Medium Grid 2 Accent 6"/>
+    <w:lsdException w:unhideWhenUsed="0" w:uiPriority="69" w:semiHidden="0" w:name="Medium Grid 3 Accent 6"/>
+    <w:lsdException w:unhideWhenUsed="0" w:uiPriority="70" w:semiHidden="0" w:name="Dark List Accent 6"/>
+    <w:lsdException w:unhideWhenUsed="0" w:uiPriority="71" w:semiHidden="0" w:name="Colorful Shading Accent 6"/>
+    <w:lsdException w:unhideWhenUsed="0" w:uiPriority="72" w:semiHidden="0" w:name="Colorful List Accent 6"/>
+    <w:lsdException w:unhideWhenUsed="0" w:uiPriority="73" w:semiHidden="0" w:name="Colorful Grid Accent 6"/>
   </w:latentStyles>
-  <w:style w:type="paragraph" w:default="1" w:styleId="a">
+  <w:style w:type="paragraph" w:default="1" w:styleId="1">
     <w:name w:val="Normal"/>
     <w:qFormat/>
-    <w:rsid w:val="00F71ABB"/>
+    <w:uiPriority w:val="0"/>
     <w:pPr>
       <w:widowControl w:val="0"/>
+      <w:spacing w:line="360" w:lineRule="auto"/>
+      <w:jc w:val="both"/>
     </w:pPr>
     <w:rPr>
-      <w:rFonts w:ascii="Times New Roman" w:eastAsia="华文宋体" w:hAnsi="Times New Roman"/>
+      <w:rFonts w:ascii="Times New Roman" w:hAnsi="Times New Roman" w:eastAsia="仿宋" w:cstheme="minorBidi"/>
+      <w:kern w:val="2"/>
+      <w:sz w:val="24"/>
+      <w:szCs w:val="22"/>
+      <w:lang w:val="en-US" w:eastAsia="zh-CN" w:bidi="ar-SA"/>
     </w:rPr>
   </w:style>
-  <w:style w:type="paragraph" w:styleId="1">
+  <w:style w:type="paragraph" w:styleId="2">
     <w:name w:val="heading 1"/>
-    <w:basedOn w:val="a"/>
-    <w:next w:val="a"/>
-    <w:link w:val="10"/>
-    <w:autoRedefine/>
+    <w:basedOn w:val="1"/>
+    <w:next w:val="1"/>
+    <w:link w:val="14"/>
+    <w:qFormat/>
     <w:uiPriority w:val="9"/>
-    <w:qFormat/>
-    <w:rsid w:val="005A2984"/>
     <w:pPr>
       <w:keepNext/>
       <w:keepLines/>
@@ -1778,14 +2107,14 @@
       <w:szCs w:val="44"/>
     </w:rPr>
   </w:style>
-  <w:style w:type="paragraph" w:styleId="2">
+  <w:style w:type="paragraph" w:styleId="3">
     <w:name w:val="heading 2"/>
-    <w:basedOn w:val="a"/>
-    <w:next w:val="a"/>
-    <w:link w:val="20"/>
+    <w:basedOn w:val="1"/>
+    <w:next w:val="1"/>
+    <w:link w:val="15"/>
     <w:unhideWhenUsed/>
     <w:qFormat/>
-    <w:rsid w:val="00837937"/>
+    <w:uiPriority w:val="0"/>
     <w:pPr>
       <w:keepNext/>
       <w:keepLines/>
@@ -1796,14 +2125,14 @@
       <w:b/>
     </w:rPr>
   </w:style>
-  <w:style w:type="paragraph" w:styleId="3">
+  <w:style w:type="paragraph" w:styleId="4">
     <w:name w:val="heading 3"/>
-    <w:basedOn w:val="a"/>
-    <w:next w:val="a"/>
-    <w:link w:val="30"/>
+    <w:basedOn w:val="1"/>
+    <w:next w:val="1"/>
+    <w:link w:val="16"/>
     <w:unhideWhenUsed/>
     <w:qFormat/>
-    <w:rsid w:val="00837937"/>
+    <w:uiPriority w:val="0"/>
     <w:pPr>
       <w:keepNext/>
       <w:keepLines/>
@@ -1813,16 +2142,14 @@
       <w:b/>
     </w:rPr>
   </w:style>
-  <w:style w:type="paragraph" w:styleId="4">
+  <w:style w:type="paragraph" w:styleId="5">
     <w:name w:val="heading 4"/>
-    <w:basedOn w:val="a"/>
-    <w:next w:val="a"/>
-    <w:link w:val="40"/>
-    <w:autoRedefine/>
-    <w:uiPriority w:val="9"/>
+    <w:basedOn w:val="1"/>
+    <w:next w:val="1"/>
+    <w:link w:val="17"/>
     <w:unhideWhenUsed/>
     <w:qFormat/>
-    <w:rsid w:val="000B2F34"/>
+    <w:uiPriority w:val="9"/>
     <w:pPr>
       <w:keepNext/>
       <w:keepLines/>
@@ -1835,15 +2162,14 @@
       <w:szCs w:val="28"/>
     </w:rPr>
   </w:style>
-  <w:style w:type="paragraph" w:styleId="5">
+  <w:style w:type="paragraph" w:styleId="6">
     <w:name w:val="heading 5"/>
-    <w:basedOn w:val="a"/>
-    <w:next w:val="a"/>
-    <w:link w:val="50"/>
-    <w:uiPriority w:val="9"/>
+    <w:basedOn w:val="1"/>
+    <w:next w:val="1"/>
+    <w:link w:val="18"/>
     <w:unhideWhenUsed/>
     <w:qFormat/>
-    <w:rsid w:val="009D56B5"/>
+    <w:uiPriority w:val="9"/>
     <w:pPr>
       <w:keepNext/>
       <w:keepLines/>
@@ -1855,15 +2181,14 @@
       <w:szCs w:val="28"/>
     </w:rPr>
   </w:style>
-  <w:style w:type="paragraph" w:styleId="6">
+  <w:style w:type="paragraph" w:styleId="7">
     <w:name w:val="heading 6"/>
-    <w:basedOn w:val="a"/>
-    <w:next w:val="a"/>
-    <w:link w:val="60"/>
-    <w:uiPriority w:val="9"/>
+    <w:basedOn w:val="1"/>
+    <w:next w:val="1"/>
+    <w:link w:val="19"/>
     <w:unhideWhenUsed/>
     <w:qFormat/>
-    <w:rsid w:val="009D56B5"/>
+    <w:uiPriority w:val="9"/>
     <w:pPr>
       <w:keepNext/>
       <w:keepLines/>
@@ -1875,15 +2200,14 @@
       <w:bCs/>
     </w:rPr>
   </w:style>
-  <w:style w:type="paragraph" w:styleId="7">
+  <w:style w:type="paragraph" w:styleId="8">
     <w:name w:val="heading 7"/>
-    <w:basedOn w:val="a"/>
-    <w:next w:val="a"/>
-    <w:link w:val="70"/>
-    <w:uiPriority w:val="9"/>
+    <w:basedOn w:val="1"/>
+    <w:next w:val="1"/>
+    <w:link w:val="21"/>
     <w:unhideWhenUsed/>
     <w:qFormat/>
-    <w:rsid w:val="00613CE9"/>
+    <w:uiPriority w:val="9"/>
     <w:pPr>
       <w:keepNext/>
       <w:keepLines/>
@@ -1894,15 +2218,14 @@
       <w:bCs/>
     </w:rPr>
   </w:style>
-  <w:style w:type="paragraph" w:styleId="8">
+  <w:style w:type="paragraph" w:styleId="9">
     <w:name w:val="heading 8"/>
-    <w:basedOn w:val="a"/>
-    <w:next w:val="a"/>
-    <w:link w:val="80"/>
-    <w:uiPriority w:val="9"/>
+    <w:basedOn w:val="1"/>
+    <w:next w:val="1"/>
+    <w:link w:val="22"/>
     <w:unhideWhenUsed/>
     <w:qFormat/>
-    <w:rsid w:val="00613CE9"/>
+    <w:uiPriority w:val="9"/>
     <w:pPr>
       <w:keepNext/>
       <w:keepLines/>
@@ -1912,19 +2235,17 @@
       <w:rFonts w:cstheme="majorBidi"/>
     </w:rPr>
   </w:style>
-  <w:style w:type="character" w:default="1" w:styleId="a0">
+  <w:style w:type="character" w:default="1" w:styleId="11">
     <w:name w:val="Default Paragraph Font"/>
+    <w:unhideWhenUsed/>
     <w:uiPriority w:val="1"/>
-    <w:semiHidden/>
+  </w:style>
+  <w:style w:type="table" w:default="1" w:styleId="13">
+    <w:name w:val="Normal Table"/>
     <w:unhideWhenUsed/>
-  </w:style>
-  <w:style w:type="table" w:default="1" w:styleId="a1">
-    <w:name w:val="Normal Table"/>
     <w:uiPriority w:val="99"/>
-    <w:semiHidden/>
-    <w:unhideWhenUsed/>
     <w:tblPr>
-      <w:tblInd w:w="0" w:type="dxa"/>
+      <w:tblLayout w:type="fixed"/>
       <w:tblCellMar>
         <w:top w:w="0" w:type="dxa"/>
         <w:left w:w="108" w:type="dxa"/>
@@ -1933,98 +2254,13 @@
       </w:tblCellMar>
     </w:tblPr>
   </w:style>
-  <w:style w:type="numbering" w:default="1" w:styleId="a2">
-    <w:name w:val="No List"/>
-    <w:uiPriority w:val="99"/>
-    <w:semiHidden/>
-    <w:unhideWhenUsed/>
-  </w:style>
-  <w:style w:type="character" w:customStyle="1" w:styleId="10">
-    <w:name w:val="标题 1 字符"/>
-    <w:basedOn w:val="a0"/>
-    <w:link w:val="1"/>
-    <w:uiPriority w:val="9"/>
-    <w:rsid w:val="005A2984"/>
-    <w:rPr>
-      <w:rFonts w:ascii="Times New Roman" w:eastAsia="华文宋体" w:hAnsi="Times New Roman"/>
-      <w:b/>
-      <w:bCs/>
-      <w:kern w:val="44"/>
-      <w:szCs w:val="44"/>
-    </w:rPr>
-  </w:style>
-  <w:style w:type="character" w:customStyle="1" w:styleId="20">
-    <w:name w:val="标题 2 字符"/>
-    <w:link w:val="2"/>
+  <w:style w:type="paragraph" w:styleId="10">
+    <w:name w:val="Title"/>
+    <w:basedOn w:val="1"/>
+    <w:next w:val="1"/>
+    <w:link w:val="20"/>
     <w:qFormat/>
-    <w:rsid w:val="00837937"/>
-    <w:rPr>
-      <w:rFonts w:ascii="Times New Roman" w:eastAsia="仿宋" w:hAnsi="Times New Roman"/>
-      <w:b/>
-      <w:szCs w:val="24"/>
-    </w:rPr>
-  </w:style>
-  <w:style w:type="character" w:customStyle="1" w:styleId="30">
-    <w:name w:val="标题 3 字符"/>
-    <w:link w:val="3"/>
-    <w:qFormat/>
-    <w:rsid w:val="00837937"/>
-    <w:rPr>
-      <w:rFonts w:ascii="Times New Roman" w:eastAsia="仿宋" w:hAnsi="Times New Roman"/>
-      <w:b/>
-      <w:szCs w:val="24"/>
-    </w:rPr>
-  </w:style>
-  <w:style w:type="character" w:customStyle="1" w:styleId="40">
-    <w:name w:val="标题 4 字符"/>
-    <w:basedOn w:val="a0"/>
-    <w:link w:val="4"/>
-    <w:uiPriority w:val="9"/>
-    <w:rsid w:val="000B2F34"/>
-    <w:rPr>
-      <w:rFonts w:ascii="Times New Roman" w:eastAsiaTheme="majorEastAsia" w:hAnsi="Times New Roman" w:cstheme="majorBidi"/>
-      <w:b/>
-      <w:bCs/>
-      <w:sz w:val="18"/>
-      <w:szCs w:val="28"/>
-    </w:rPr>
-  </w:style>
-  <w:style w:type="character" w:customStyle="1" w:styleId="50">
-    <w:name w:val="标题 5 字符"/>
-    <w:basedOn w:val="a0"/>
-    <w:link w:val="5"/>
-    <w:uiPriority w:val="9"/>
-    <w:rsid w:val="009D56B5"/>
-    <w:rPr>
-      <w:rFonts w:ascii="Times New Roman" w:eastAsia="仿宋" w:hAnsi="Times New Roman"/>
-      <w:b/>
-      <w:bCs/>
-      <w:sz w:val="24"/>
-      <w:szCs w:val="28"/>
-    </w:rPr>
-  </w:style>
-  <w:style w:type="character" w:customStyle="1" w:styleId="60">
-    <w:name w:val="标题 6 字符"/>
-    <w:basedOn w:val="a0"/>
-    <w:link w:val="6"/>
-    <w:uiPriority w:val="9"/>
-    <w:rsid w:val="009D56B5"/>
-    <w:rPr>
-      <w:rFonts w:ascii="Times New Roman" w:eastAsia="仿宋" w:hAnsi="Times New Roman" w:cstheme="majorBidi"/>
-      <w:b/>
-      <w:bCs/>
-      <w:sz w:val="24"/>
-      <w:szCs w:val="24"/>
-    </w:rPr>
-  </w:style>
-  <w:style w:type="paragraph" w:styleId="a3">
-    <w:name w:val="Title"/>
-    <w:basedOn w:val="a"/>
-    <w:next w:val="a"/>
-    <w:link w:val="a4"/>
     <w:uiPriority w:val="10"/>
-    <w:qFormat/>
-    <w:rsid w:val="00613CE9"/>
     <w:pPr>
       <w:jc w:val="center"/>
       <w:outlineLvl w:val="0"/>
@@ -2036,66 +2272,148 @@
       <w:szCs w:val="32"/>
     </w:rPr>
   </w:style>
-  <w:style w:type="character" w:customStyle="1" w:styleId="a4">
+  <w:style w:type="character" w:styleId="12">
+    <w:name w:val="Hyperlink"/>
+    <w:basedOn w:val="11"/>
+    <w:unhideWhenUsed/>
+    <w:qFormat/>
+    <w:uiPriority w:val="99"/>
+    <w:rPr>
+      <w:color w:val="0563C1" w:themeColor="hyperlink"/>
+      <w:u w:val="single"/>
+      <w14:textFill>
+        <w14:solidFill>
+          <w14:schemeClr w14:val="hlink"/>
+        </w14:solidFill>
+      </w14:textFill>
+    </w:rPr>
+  </w:style>
+  <w:style w:type="character" w:customStyle="1" w:styleId="14">
+    <w:name w:val="标题 1 字符"/>
+    <w:basedOn w:val="11"/>
+    <w:link w:val="2"/>
+    <w:qFormat/>
+    <w:uiPriority w:val="9"/>
+    <w:rPr>
+      <w:rFonts w:ascii="Times New Roman" w:hAnsi="Times New Roman" w:eastAsia="华文宋体"/>
+      <w:b/>
+      <w:bCs/>
+      <w:kern w:val="44"/>
+      <w:szCs w:val="44"/>
+    </w:rPr>
+  </w:style>
+  <w:style w:type="character" w:customStyle="1" w:styleId="15">
+    <w:name w:val="标题 2 字符"/>
+    <w:link w:val="3"/>
+    <w:qFormat/>
+    <w:uiPriority w:val="0"/>
+    <w:rPr>
+      <w:rFonts w:ascii="Times New Roman" w:hAnsi="Times New Roman" w:eastAsia="仿宋"/>
+      <w:b/>
+      <w:szCs w:val="24"/>
+    </w:rPr>
+  </w:style>
+  <w:style w:type="character" w:customStyle="1" w:styleId="16">
+    <w:name w:val="标题 3 字符"/>
+    <w:link w:val="4"/>
+    <w:qFormat/>
+    <w:uiPriority w:val="0"/>
+    <w:rPr>
+      <w:rFonts w:ascii="Times New Roman" w:hAnsi="Times New Roman" w:eastAsia="仿宋"/>
+      <w:b/>
+      <w:szCs w:val="24"/>
+    </w:rPr>
+  </w:style>
+  <w:style w:type="character" w:customStyle="1" w:styleId="17">
+    <w:name w:val="标题 4 字符"/>
+    <w:basedOn w:val="11"/>
+    <w:link w:val="5"/>
+    <w:qFormat/>
+    <w:uiPriority w:val="9"/>
+    <w:rPr>
+      <w:rFonts w:ascii="Times New Roman" w:hAnsi="Times New Roman" w:eastAsiaTheme="majorEastAsia" w:cstheme="majorBidi"/>
+      <w:b/>
+      <w:bCs/>
+      <w:sz w:val="18"/>
+      <w:szCs w:val="28"/>
+    </w:rPr>
+  </w:style>
+  <w:style w:type="character" w:customStyle="1" w:styleId="18">
+    <w:name w:val="标题 5 字符"/>
+    <w:basedOn w:val="11"/>
+    <w:link w:val="6"/>
+    <w:qFormat/>
+    <w:uiPriority w:val="9"/>
+    <w:rPr>
+      <w:rFonts w:ascii="Times New Roman" w:hAnsi="Times New Roman" w:eastAsia="仿宋"/>
+      <w:b/>
+      <w:bCs/>
+      <w:sz w:val="24"/>
+      <w:szCs w:val="28"/>
+    </w:rPr>
+  </w:style>
+  <w:style w:type="character" w:customStyle="1" w:styleId="19">
+    <w:name w:val="标题 6 字符"/>
+    <w:basedOn w:val="11"/>
+    <w:link w:val="7"/>
+    <w:qFormat/>
+    <w:uiPriority w:val="9"/>
+    <w:rPr>
+      <w:rFonts w:ascii="Times New Roman" w:hAnsi="Times New Roman" w:eastAsia="仿宋" w:cstheme="majorBidi"/>
+      <w:b/>
+      <w:bCs/>
+      <w:sz w:val="24"/>
+      <w:szCs w:val="24"/>
+    </w:rPr>
+  </w:style>
+  <w:style w:type="character" w:customStyle="1" w:styleId="20">
     <w:name w:val="标题 字符"/>
-    <w:basedOn w:val="a0"/>
-    <w:link w:val="a3"/>
+    <w:basedOn w:val="11"/>
+    <w:link w:val="10"/>
+    <w:qFormat/>
     <w:uiPriority w:val="10"/>
-    <w:rsid w:val="00613CE9"/>
     <w:rPr>
-      <w:rFonts w:ascii="Times New Roman" w:eastAsia="仿宋" w:hAnsi="Times New Roman" w:cstheme="majorBidi"/>
+      <w:rFonts w:ascii="Times New Roman" w:hAnsi="Times New Roman" w:eastAsia="仿宋" w:cstheme="majorBidi"/>
       <w:b/>
       <w:bCs/>
       <w:sz w:val="24"/>
       <w:szCs w:val="32"/>
     </w:rPr>
   </w:style>
-  <w:style w:type="character" w:customStyle="1" w:styleId="70">
+  <w:style w:type="character" w:customStyle="1" w:styleId="21">
     <w:name w:val="标题 7 字符"/>
-    <w:basedOn w:val="a0"/>
-    <w:link w:val="7"/>
+    <w:basedOn w:val="11"/>
+    <w:link w:val="8"/>
+    <w:qFormat/>
     <w:uiPriority w:val="9"/>
-    <w:rsid w:val="00613CE9"/>
     <w:rPr>
-      <w:rFonts w:ascii="Times New Roman" w:eastAsia="华文宋体" w:hAnsi="Times New Roman"/>
+      <w:rFonts w:ascii="Times New Roman" w:hAnsi="Times New Roman" w:eastAsia="华文宋体"/>
       <w:b/>
       <w:bCs/>
       <w:sz w:val="24"/>
       <w:szCs w:val="24"/>
     </w:rPr>
   </w:style>
-  <w:style w:type="character" w:customStyle="1" w:styleId="80">
+  <w:style w:type="character" w:customStyle="1" w:styleId="22">
     <w:name w:val="标题 8 字符"/>
-    <w:basedOn w:val="a0"/>
-    <w:link w:val="8"/>
+    <w:basedOn w:val="11"/>
+    <w:link w:val="9"/>
+    <w:qFormat/>
     <w:uiPriority w:val="9"/>
-    <w:rsid w:val="00613CE9"/>
     <w:rPr>
-      <w:rFonts w:ascii="Times New Roman" w:eastAsia="仿宋" w:hAnsi="Times New Roman" w:cstheme="majorBidi"/>
+      <w:rFonts w:ascii="Times New Roman" w:hAnsi="Times New Roman" w:eastAsia="仿宋" w:cstheme="majorBidi"/>
       <w:sz w:val="24"/>
       <w:szCs w:val="24"/>
     </w:rPr>
   </w:style>
-  <w:style w:type="paragraph" w:styleId="a5">
+  <w:style w:type="paragraph" w:customStyle="1" w:styleId="23">
     <w:name w:val="List Paragraph"/>
-    <w:basedOn w:val="a"/>
+    <w:basedOn w:val="1"/>
+    <w:qFormat/>
     <w:uiPriority w:val="34"/>
-    <w:qFormat/>
-    <w:rsid w:val="00E1790A"/>
     <w:pPr>
-      <w:ind w:firstLineChars="200" w:firstLine="420"/>
+      <w:ind w:firstLine="420" w:firstLineChars="200"/>
     </w:pPr>
-  </w:style>
-  <w:style w:type="character" w:styleId="a6">
-    <w:name w:val="Hyperlink"/>
-    <w:basedOn w:val="a0"/>
-    <w:uiPriority w:val="99"/>
-    <w:unhideWhenUsed/>
-    <w:rsid w:val="00197F74"/>
-    <w:rPr>
-      <w:color w:val="0563C1" w:themeColor="hyperlink"/>
-      <w:u w:val="single"/>
-    </w:rPr>
   </w:style>
 </w:styles>
 </file>
@@ -2143,7 +2461,7 @@
     </a:clrScheme>
     <a:fontScheme name="Office">
       <a:majorFont>
-        <a:latin typeface="等线 Light" panose="020F0302020204030204"/>
+        <a:latin typeface="等线 Light"/>
         <a:ea typeface=""/>
         <a:cs typeface=""/>
         <a:font script="Jpan" typeface="游ゴシック Light"/>
@@ -2178,7 +2496,7 @@
         <a:font script="Geor" typeface="Sylfaen"/>
       </a:majorFont>
       <a:minorFont>
-        <a:latin typeface="等线" panose="020F0502020204030204"/>
+        <a:latin typeface="等线"/>
         <a:ea typeface=""/>
         <a:cs typeface=""/>
         <a:font script="Jpan" typeface="游明朝"/>
@@ -2353,10 +2671,21 @@
   </a:themeElements>
   <a:objectDefaults/>
   <a:extraClrSchemeLst/>
-  <a:extLst>
-    <a:ext uri="{05A4C25C-085E-4340-85A3-A5531E510DB2}">
-      <thm15:themeFamily xmlns:thm15="http://schemas.microsoft.com/office/thememl/2012/main" name="Office Theme" id="{62F939B6-93AF-4DB8-9C6B-D6C7DFDC589F}" vid="{4A3C46E8-61CC-4603-A589-7422A47A8E4A}"/>
-    </a:ext>
-  </a:extLst>
 </a:theme>
+</file>
+
+<file path=customXml/item1.xml><?xml version="1.0" encoding="utf-8"?>
+<s:customData xmlns="http://www.wps.cn/officeDocument/2013/wpsCustomData" xmlns:s="http://www.wps.cn/officeDocument/2013/wpsCustomData">
+  <customSectProps>
+    <customSectPr/>
+  </customSectProps>
+</s:customData>
+</file>
+
+<file path=customXml/itemProps1.xml><?xml version="1.0" encoding="utf-8"?>
+<ds:datastoreItem xmlns:ds="http://schemas.openxmlformats.org/officeDocument/2006/customXml" ds:itemID="{B1977F7D-205B-4081-913C-38D41E755F92}">
+  <ds:schemaRefs>
+    <ds:schemaRef ds:uri="http://www.wps.cn/officeDocument/2013/wpsCustomData"/>
+  </ds:schemaRefs>
+</ds:datastoreItem>
 </file>